--- a/additional/Blanki_VKRM.docx
+++ b/additional/Blanki_VKRM.docx
@@ -17,7 +17,7 @@
       </w:tblPr>
       <w:tblGrid>
         <w:gridCol w:w="1353"/>
-        <w:gridCol w:w="8284"/>
+        <w:gridCol w:w="8283"/>
       </w:tblGrid>
       <w:tr>
         <w:trPr/>
@@ -29,7 +29,7 @@
           <w:p>
             <w:pPr>
               <w:pStyle w:val="Normal"/>
-              <w:widowControl/>
+              <w:widowControl w:val="false"/>
               <w:spacing w:lineRule="auto" w:line="240" w:before="0" w:after="0"/>
               <w:ind w:left="0" w:right="0" w:hanging="0"/>
               <w:jc w:val="left"/>
@@ -66,9 +66,9 @@
                   <wp:wrapTight wrapText="bothSides">
                     <wp:wrapPolygon edited="0">
                       <wp:start x="-281" y="0"/>
-                      <wp:lineTo x="-281" y="21348"/>
-                      <wp:lineTo x="21595" y="21348"/>
-                      <wp:lineTo x="21595" y="0"/>
+                      <wp:lineTo x="-281" y="21344"/>
+                      <wp:lineTo x="21591" y="21344"/>
+                      <wp:lineTo x="21591" y="0"/>
                       <wp:lineTo x="-281" y="0"/>
                     </wp:wrapPolygon>
                   </wp:wrapTight>
@@ -110,13 +110,13 @@
         </w:tc>
         <w:tc>
           <w:tcPr>
-            <w:tcW w:w="8284" w:type="dxa"/>
+            <w:tcW w:w="8283" w:type="dxa"/>
             <w:tcBorders/>
           </w:tcPr>
           <w:p>
             <w:pPr>
               <w:pStyle w:val="Normal"/>
-              <w:widowControl/>
+              <w:widowControl w:val="false"/>
               <w:spacing w:lineRule="auto" w:line="240" w:before="0" w:after="0"/>
               <w:ind w:left="0" w:right="0" w:hanging="0"/>
               <w:jc w:val="center"/>
@@ -145,7 +145,7 @@
           <w:p>
             <w:pPr>
               <w:pStyle w:val="Normal"/>
-              <w:widowControl/>
+              <w:widowControl w:val="false"/>
               <w:spacing w:lineRule="auto" w:line="240" w:before="0" w:after="0"/>
               <w:ind w:left="0" w:right="0" w:hanging="0"/>
               <w:jc w:val="center"/>
@@ -174,7 +174,7 @@
           <w:p>
             <w:pPr>
               <w:pStyle w:val="Normal"/>
-              <w:widowControl/>
+              <w:widowControl w:val="false"/>
               <w:spacing w:lineRule="auto" w:line="240" w:before="0" w:after="0"/>
               <w:ind w:left="0" w:right="0" w:hanging="0"/>
               <w:jc w:val="center"/>
@@ -203,7 +203,7 @@
           <w:p>
             <w:pPr>
               <w:pStyle w:val="Normal"/>
-              <w:widowControl/>
+              <w:widowControl w:val="false"/>
               <w:spacing w:lineRule="auto" w:line="240" w:before="0" w:after="0"/>
               <w:ind w:left="0" w:right="-2" w:hanging="0"/>
               <w:jc w:val="center"/>
@@ -232,7 +232,7 @@
           <w:p>
             <w:pPr>
               <w:pStyle w:val="Normal"/>
-              <w:widowControl/>
+              <w:widowControl w:val="false"/>
               <w:spacing w:lineRule="auto" w:line="240" w:before="0" w:after="0"/>
               <w:ind w:left="0" w:right="-2" w:hanging="0"/>
               <w:jc w:val="center"/>
@@ -261,7 +261,7 @@
           <w:p>
             <w:pPr>
               <w:pStyle w:val="Normal"/>
-              <w:widowControl/>
+              <w:widowControl w:val="false"/>
               <w:spacing w:lineRule="auto" w:line="240" w:before="0" w:after="0"/>
               <w:ind w:left="0" w:right="0" w:hanging="0"/>
               <w:jc w:val="center"/>
@@ -290,7 +290,7 @@
           <w:p>
             <w:pPr>
               <w:pStyle w:val="Normal"/>
-              <w:widowControl/>
+              <w:widowControl w:val="false"/>
               <w:spacing w:lineRule="auto" w:line="240" w:before="0" w:after="0"/>
               <w:ind w:left="0" w:right="0" w:hanging="0"/>
               <w:jc w:val="center"/>
@@ -1714,15 +1714,7 @@
       </w:pPr>
       <w:r>
         <w:rPr/>
-        <w:t>Расчетно-пояснительная записка на 6</w:t>
-      </w:r>
-      <w:r>
-        <w:rPr/>
-        <w:t>8</w:t>
-      </w:r>
-      <w:r>
-        <w:rPr/>
-        <w:t xml:space="preserve"> листах формата А4.</w:t>
+        <w:t>Расчетно-пояснительная записка на 68 листах формата А4.</w:t>
       </w:r>
     </w:p>
     <w:p>
@@ -1770,19 +1762,7 @@
         <w:rPr>
           <w:u w:val="single"/>
         </w:rPr>
-        <w:t>Презентация 2</w:t>
-      </w:r>
-      <w:r>
-        <w:rPr>
-          <w:u w:val="single"/>
-        </w:rPr>
-        <w:t>4</w:t>
-      </w:r>
-      <w:r>
-        <w:rPr>
-          <w:u w:val="single"/>
-        </w:rPr>
-        <w:t xml:space="preserve"> слайда                                                                                                            </w:t>
+        <w:t xml:space="preserve">Презентация 24 слайда                                                                                                            </w:t>
       </w:r>
     </w:p>
     <w:p>
@@ -2290,7 +2270,7 @@
     </w:p>
     <w:p>
       <w:pPr>
-        <w:pStyle w:val="12"/>
+        <w:pStyle w:val="11"/>
         <w:ind w:left="0" w:right="0" w:firstLine="278"/>
         <w:rPr/>
       </w:pPr>
@@ -2448,7 +2428,7 @@
     </w:p>
     <w:p>
       <w:pPr>
-        <w:pStyle w:val="12"/>
+        <w:pStyle w:val="11"/>
         <w:ind w:left="0" w:right="0" w:firstLine="278"/>
         <w:jc w:val="center"/>
         <w:rPr>
@@ -2466,7 +2446,7 @@
     </w:p>
     <w:p>
       <w:pPr>
-        <w:pStyle w:val="12"/>
+        <w:pStyle w:val="11"/>
         <w:ind w:left="0" w:right="0" w:firstLine="278"/>
         <w:jc w:val="center"/>
         <w:rPr>
@@ -2535,7 +2515,7 @@
     </w:p>
     <w:p>
       <w:pPr>
-        <w:pStyle w:val="12"/>
+        <w:pStyle w:val="11"/>
         <w:ind w:left="4760" w:right="0" w:hanging="507"/>
         <w:jc w:val="left"/>
         <w:rPr>
@@ -2581,12 +2561,12 @@
         </w:tblCellMar>
       </w:tblPr>
       <w:tblGrid>
-        <w:gridCol w:w="539"/>
+        <w:gridCol w:w="538"/>
         <w:gridCol w:w="3713"/>
-        <w:gridCol w:w="1106"/>
-        <w:gridCol w:w="1133"/>
-        <w:gridCol w:w="1589"/>
-        <w:gridCol w:w="1641"/>
+        <w:gridCol w:w="1107"/>
+        <w:gridCol w:w="1132"/>
+        <w:gridCol w:w="1590"/>
+        <w:gridCol w:w="1640"/>
       </w:tblGrid>
       <w:tr>
         <w:trPr>
@@ -2594,7 +2574,7 @@
         </w:trPr>
         <w:tc>
           <w:tcPr>
-            <w:tcW w:w="539" w:type="dxa"/>
+            <w:tcW w:w="538" w:type="dxa"/>
             <w:vMerge w:val="restart"/>
             <w:tcBorders>
               <w:top w:val="single" w:sz="6" w:space="0" w:color="000000"/>
@@ -2606,7 +2586,7 @@
           </w:tcPr>
           <w:p>
             <w:pPr>
-              <w:pStyle w:val="12"/>
+              <w:pStyle w:val="11"/>
               <w:widowControl w:val="false"/>
               <w:spacing w:lineRule="auto" w:line="240" w:before="0" w:after="0"/>
               <w:ind w:left="40" w:right="0" w:hanging="40"/>
@@ -2659,7 +2639,7 @@
           </w:tcPr>
           <w:p>
             <w:pPr>
-              <w:pStyle w:val="12"/>
+              <w:pStyle w:val="11"/>
               <w:widowControl w:val="false"/>
               <w:spacing w:lineRule="auto" w:line="240" w:before="0" w:after="0"/>
               <w:ind w:left="0" w:right="0" w:firstLine="280"/>
@@ -2701,7 +2681,7 @@
           </w:tcPr>
           <w:p>
             <w:pPr>
-              <w:pStyle w:val="12"/>
+              <w:pStyle w:val="11"/>
               <w:widowControl w:val="false"/>
               <w:spacing w:lineRule="auto" w:line="240" w:before="0" w:after="0"/>
               <w:ind w:left="0" w:right="0" w:hanging="0"/>
@@ -2743,7 +2723,7 @@
           </w:tcPr>
           <w:p>
             <w:pPr>
-              <w:pStyle w:val="12"/>
+              <w:pStyle w:val="11"/>
               <w:widowControl w:val="false"/>
               <w:spacing w:lineRule="auto" w:line="240" w:before="0" w:after="0"/>
               <w:ind w:left="0" w:right="0" w:hanging="0"/>
@@ -2778,7 +2758,7 @@
         </w:trPr>
         <w:tc>
           <w:tcPr>
-            <w:tcW w:w="539" w:type="dxa"/>
+            <w:tcW w:w="538" w:type="dxa"/>
             <w:vMerge w:val="continue"/>
             <w:tcBorders>
               <w:top w:val="single" w:sz="6" w:space="0" w:color="000000"/>
@@ -2791,6 +2771,7 @@
           <w:p>
             <w:pPr>
               <w:pStyle w:val="Normal"/>
+              <w:widowControl w:val="false"/>
               <w:rPr/>
             </w:pPr>
             <w:r>
@@ -2813,6 +2794,7 @@
           <w:p>
             <w:pPr>
               <w:pStyle w:val="Normal"/>
+              <w:widowControl w:val="false"/>
               <w:rPr/>
             </w:pPr>
             <w:r>
@@ -2822,7 +2804,7 @@
         </w:tc>
         <w:tc>
           <w:tcPr>
-            <w:tcW w:w="1106" w:type="dxa"/>
+            <w:tcW w:w="1107" w:type="dxa"/>
             <w:tcBorders>
               <w:top w:val="single" w:sz="6" w:space="0" w:color="000000"/>
               <w:left w:val="single" w:sz="6" w:space="0" w:color="000000"/>
@@ -2833,7 +2815,7 @@
           </w:tcPr>
           <w:p>
             <w:pPr>
-              <w:pStyle w:val="12"/>
+              <w:pStyle w:val="11"/>
               <w:widowControl w:val="false"/>
               <w:spacing w:lineRule="auto" w:line="240" w:before="0" w:after="0"/>
               <w:ind w:left="0" w:right="0" w:hanging="0"/>
@@ -2863,7 +2845,7 @@
         </w:tc>
         <w:tc>
           <w:tcPr>
-            <w:tcW w:w="1133" w:type="dxa"/>
+            <w:tcW w:w="1132" w:type="dxa"/>
             <w:tcBorders>
               <w:top w:val="single" w:sz="6" w:space="0" w:color="000000"/>
               <w:left w:val="single" w:sz="6" w:space="0" w:color="000000"/>
@@ -2874,7 +2856,7 @@
           </w:tcPr>
           <w:p>
             <w:pPr>
-              <w:pStyle w:val="12"/>
+              <w:pStyle w:val="11"/>
               <w:widowControl w:val="false"/>
               <w:spacing w:lineRule="auto" w:line="240" w:before="0" w:after="0"/>
               <w:ind w:left="0" w:right="0" w:hanging="0"/>
@@ -2904,7 +2886,7 @@
         </w:tc>
         <w:tc>
           <w:tcPr>
-            <w:tcW w:w="1589" w:type="dxa"/>
+            <w:tcW w:w="1590" w:type="dxa"/>
             <w:tcBorders>
               <w:top w:val="single" w:sz="4" w:space="0" w:color="000000"/>
               <w:left w:val="single" w:sz="6" w:space="0" w:color="000000"/>
@@ -2916,7 +2898,7 @@
           <w:p>
             <w:pPr>
               <w:pStyle w:val="Normal"/>
-              <w:widowControl/>
+              <w:widowControl w:val="false"/>
               <w:spacing w:lineRule="auto" w:line="240" w:before="0" w:after="0"/>
               <w:ind w:left="0" w:right="0" w:hanging="0"/>
               <w:jc w:val="center"/>
@@ -2945,7 +2927,7 @@
         </w:tc>
         <w:tc>
           <w:tcPr>
-            <w:tcW w:w="1641" w:type="dxa"/>
+            <w:tcW w:w="1640" w:type="dxa"/>
             <w:tcBorders>
               <w:top w:val="single" w:sz="4" w:space="0" w:color="000000"/>
               <w:left w:val="single" w:sz="4" w:space="0" w:color="000000"/>
@@ -2957,7 +2939,7 @@
           <w:p>
             <w:pPr>
               <w:pStyle w:val="Normal"/>
-              <w:widowControl/>
+              <w:widowControl w:val="false"/>
               <w:spacing w:lineRule="auto" w:line="240" w:before="0" w:after="0"/>
               <w:ind w:left="0" w:right="0" w:hanging="0"/>
               <w:jc w:val="center"/>
@@ -2991,7 +2973,7 @@
         </w:trPr>
         <w:tc>
           <w:tcPr>
-            <w:tcW w:w="539" w:type="dxa"/>
+            <w:tcW w:w="538" w:type="dxa"/>
             <w:tcBorders>
               <w:top w:val="single" w:sz="6" w:space="0" w:color="000000"/>
               <w:left w:val="single" w:sz="4" w:space="0" w:color="000000"/>
@@ -3002,7 +2984,7 @@
           </w:tcPr>
           <w:p>
             <w:pPr>
-              <w:pStyle w:val="12"/>
+              <w:pStyle w:val="11"/>
               <w:widowControl w:val="false"/>
               <w:numPr>
                 <w:ilvl w:val="0"/>
@@ -3071,7 +3053,7 @@
         </w:tc>
         <w:tc>
           <w:tcPr>
-            <w:tcW w:w="1106" w:type="dxa"/>
+            <w:tcW w:w="1107" w:type="dxa"/>
             <w:tcBorders>
               <w:top w:val="single" w:sz="6" w:space="0" w:color="000000"/>
               <w:left w:val="single" w:sz="6" w:space="0" w:color="000000"/>
@@ -3082,7 +3064,7 @@
           </w:tcPr>
           <w:p>
             <w:pPr>
-              <w:pStyle w:val="12"/>
+              <w:pStyle w:val="11"/>
               <w:widowControl w:val="false"/>
               <w:spacing w:lineRule="auto" w:line="240" w:before="0" w:after="0"/>
               <w:ind w:left="0" w:right="0" w:hanging="0"/>
@@ -3111,7 +3093,7 @@
           </w:p>
           <w:p>
             <w:pPr>
-              <w:pStyle w:val="12"/>
+              <w:pStyle w:val="11"/>
               <w:widowControl w:val="false"/>
               <w:spacing w:lineRule="auto" w:line="240" w:before="0" w:after="0"/>
               <w:ind w:left="0" w:right="0" w:hanging="0"/>
@@ -3141,7 +3123,7 @@
         </w:tc>
         <w:tc>
           <w:tcPr>
-            <w:tcW w:w="1133" w:type="dxa"/>
+            <w:tcW w:w="1132" w:type="dxa"/>
             <w:tcBorders>
               <w:top w:val="single" w:sz="6" w:space="0" w:color="000000"/>
               <w:left w:val="single" w:sz="6" w:space="0" w:color="000000"/>
@@ -3153,7 +3135,7 @@
           <w:p>
             <w:pPr>
               <w:pStyle w:val="Normal"/>
-              <w:widowControl/>
+              <w:widowControl w:val="false"/>
               <w:spacing w:lineRule="auto" w:line="240" w:before="0" w:after="0"/>
               <w:ind w:left="0" w:right="0" w:hanging="0"/>
               <w:jc w:val="center"/>
@@ -3178,7 +3160,7 @@
         </w:tc>
         <w:tc>
           <w:tcPr>
-            <w:tcW w:w="1589" w:type="dxa"/>
+            <w:tcW w:w="1590" w:type="dxa"/>
             <w:tcBorders>
               <w:top w:val="single" w:sz="6" w:space="0" w:color="000000"/>
               <w:left w:val="single" w:sz="6" w:space="0" w:color="000000"/>
@@ -3189,7 +3171,7 @@
           </w:tcPr>
           <w:p>
             <w:pPr>
-              <w:pStyle w:val="12"/>
+              <w:pStyle w:val="11"/>
               <w:widowControl w:val="false"/>
               <w:spacing w:lineRule="auto" w:line="240" w:before="0" w:after="0"/>
               <w:ind w:left="0" w:right="0" w:hanging="0"/>
@@ -3216,7 +3198,7 @@
         </w:tc>
         <w:tc>
           <w:tcPr>
-            <w:tcW w:w="1641" w:type="dxa"/>
+            <w:tcW w:w="1640" w:type="dxa"/>
             <w:tcBorders>
               <w:top w:val="single" w:sz="6" w:space="0" w:color="000000"/>
               <w:left w:val="single" w:sz="4" w:space="0" w:color="000000"/>
@@ -3227,7 +3209,7 @@
           <w:p>
             <w:pPr>
               <w:pStyle w:val="Normal"/>
-              <w:widowControl/>
+              <w:widowControl w:val="false"/>
               <w:spacing w:lineRule="auto" w:line="240" w:before="0" w:after="0"/>
               <w:ind w:left="0" w:right="0" w:hanging="0"/>
               <w:jc w:val="left"/>
@@ -3252,7 +3234,7 @@
           </w:p>
           <w:p>
             <w:pPr>
-              <w:pStyle w:val="12"/>
+              <w:pStyle w:val="11"/>
               <w:widowControl w:val="false"/>
               <w:spacing w:lineRule="auto" w:line="240" w:before="0" w:after="0"/>
               <w:ind w:left="0" w:right="0" w:hanging="0"/>
@@ -3283,7 +3265,7 @@
         </w:trPr>
         <w:tc>
           <w:tcPr>
-            <w:tcW w:w="539" w:type="dxa"/>
+            <w:tcW w:w="538" w:type="dxa"/>
             <w:tcBorders>
               <w:top w:val="single" w:sz="6" w:space="0" w:color="000000"/>
               <w:left w:val="single" w:sz="4" w:space="0" w:color="000000"/>
@@ -3294,7 +3276,7 @@
           </w:tcPr>
           <w:p>
             <w:pPr>
-              <w:pStyle w:val="12"/>
+              <w:pStyle w:val="11"/>
               <w:widowControl w:val="false"/>
               <w:numPr>
                 <w:ilvl w:val="0"/>
@@ -3334,7 +3316,7 @@
           </w:tcPr>
           <w:p>
             <w:pPr>
-              <w:pStyle w:val="12"/>
+              <w:pStyle w:val="11"/>
               <w:widowControl w:val="false"/>
               <w:spacing w:lineRule="auto" w:line="240" w:before="0" w:after="0"/>
               <w:ind w:left="0" w:right="0" w:hanging="0"/>
@@ -3369,7 +3351,7 @@
         </w:tc>
         <w:tc>
           <w:tcPr>
-            <w:tcW w:w="1106" w:type="dxa"/>
+            <w:tcW w:w="1107" w:type="dxa"/>
             <w:tcBorders>
               <w:top w:val="single" w:sz="6" w:space="0" w:color="000000"/>
               <w:left w:val="single" w:sz="6" w:space="0" w:color="000000"/>
@@ -3381,7 +3363,7 @@
           <w:p>
             <w:pPr>
               <w:pStyle w:val="Normal"/>
-              <w:widowControl/>
+              <w:widowControl w:val="false"/>
               <w:spacing w:lineRule="auto" w:line="240" w:before="0" w:after="0"/>
               <w:ind w:left="0" w:right="0" w:hanging="0"/>
               <w:jc w:val="center"/>
@@ -3410,7 +3392,7 @@
           <w:p>
             <w:pPr>
               <w:pStyle w:val="Normal"/>
-              <w:widowControl/>
+              <w:widowControl w:val="false"/>
               <w:spacing w:lineRule="auto" w:line="240" w:before="0" w:after="0"/>
               <w:ind w:left="0" w:right="0" w:hanging="0"/>
               <w:jc w:val="center"/>
@@ -3439,7 +3421,7 @@
         </w:tc>
         <w:tc>
           <w:tcPr>
-            <w:tcW w:w="1133" w:type="dxa"/>
+            <w:tcW w:w="1132" w:type="dxa"/>
             <w:tcBorders>
               <w:top w:val="single" w:sz="6" w:space="0" w:color="000000"/>
               <w:left w:val="single" w:sz="6" w:space="0" w:color="000000"/>
@@ -3451,7 +3433,7 @@
           <w:p>
             <w:pPr>
               <w:pStyle w:val="Normal"/>
-              <w:widowControl/>
+              <w:widowControl w:val="false"/>
               <w:spacing w:lineRule="auto" w:line="240" w:before="0" w:after="0"/>
               <w:ind w:left="0" w:right="0" w:hanging="0"/>
               <w:jc w:val="center"/>
@@ -3476,7 +3458,7 @@
         </w:tc>
         <w:tc>
           <w:tcPr>
-            <w:tcW w:w="1589" w:type="dxa"/>
+            <w:tcW w:w="1590" w:type="dxa"/>
             <w:tcBorders>
               <w:top w:val="single" w:sz="6" w:space="0" w:color="000000"/>
               <w:left w:val="single" w:sz="6" w:space="0" w:color="000000"/>
@@ -3487,7 +3469,7 @@
           </w:tcPr>
           <w:p>
             <w:pPr>
-              <w:pStyle w:val="12"/>
+              <w:pStyle w:val="11"/>
               <w:widowControl w:val="false"/>
               <w:spacing w:lineRule="auto" w:line="240" w:before="0" w:after="0"/>
               <w:ind w:left="0" w:right="0" w:hanging="0"/>
@@ -3514,7 +3496,7 @@
         </w:tc>
         <w:tc>
           <w:tcPr>
-            <w:tcW w:w="1641" w:type="dxa"/>
+            <w:tcW w:w="1640" w:type="dxa"/>
             <w:tcBorders>
               <w:top w:val="single" w:sz="6" w:space="0" w:color="000000"/>
               <w:left w:val="single" w:sz="4" w:space="0" w:color="000000"/>
@@ -3525,7 +3507,7 @@
           <w:p>
             <w:pPr>
               <w:pStyle w:val="Normal"/>
-              <w:widowControl/>
+              <w:widowControl w:val="false"/>
               <w:spacing w:lineRule="auto" w:line="240" w:before="0" w:after="0"/>
               <w:ind w:left="0" w:right="0" w:hanging="0"/>
               <w:jc w:val="left"/>
@@ -3550,7 +3532,7 @@
           </w:p>
           <w:p>
             <w:pPr>
-              <w:pStyle w:val="12"/>
+              <w:pStyle w:val="11"/>
               <w:widowControl w:val="false"/>
               <w:spacing w:lineRule="auto" w:line="240" w:before="0" w:after="0"/>
               <w:ind w:left="0" w:right="0" w:firstLine="280"/>
@@ -3581,7 +3563,7 @@
         </w:trPr>
         <w:tc>
           <w:tcPr>
-            <w:tcW w:w="539" w:type="dxa"/>
+            <w:tcW w:w="538" w:type="dxa"/>
             <w:tcBorders>
               <w:top w:val="single" w:sz="6" w:space="0" w:color="000000"/>
               <w:left w:val="single" w:sz="4" w:space="0" w:color="000000"/>
@@ -3592,7 +3574,7 @@
           </w:tcPr>
           <w:p>
             <w:pPr>
-              <w:pStyle w:val="12"/>
+              <w:pStyle w:val="11"/>
               <w:widowControl w:val="false"/>
               <w:numPr>
                 <w:ilvl w:val="0"/>
@@ -3632,7 +3614,7 @@
           </w:tcPr>
           <w:p>
             <w:pPr>
-              <w:pStyle w:val="12"/>
+              <w:pStyle w:val="11"/>
               <w:widowControl w:val="false"/>
               <w:spacing w:lineRule="auto" w:line="240" w:before="0" w:after="0"/>
               <w:ind w:left="0" w:right="0" w:hanging="0"/>
@@ -3657,7 +3639,7 @@
         </w:tc>
         <w:tc>
           <w:tcPr>
-            <w:tcW w:w="1106" w:type="dxa"/>
+            <w:tcW w:w="1107" w:type="dxa"/>
             <w:tcBorders>
               <w:top w:val="single" w:sz="6" w:space="0" w:color="000000"/>
               <w:left w:val="single" w:sz="6" w:space="0" w:color="000000"/>
@@ -3668,7 +3650,7 @@
           </w:tcPr>
           <w:p>
             <w:pPr>
-              <w:pStyle w:val="12"/>
+              <w:pStyle w:val="11"/>
               <w:widowControl w:val="false"/>
               <w:spacing w:lineRule="auto" w:line="240" w:before="0" w:after="0"/>
               <w:ind w:left="0" w:right="0" w:hanging="0"/>
@@ -3698,7 +3680,7 @@
           <w:p>
             <w:pPr>
               <w:pStyle w:val="Normal"/>
-              <w:widowControl/>
+              <w:widowControl w:val="false"/>
               <w:spacing w:lineRule="auto" w:line="240" w:before="0" w:after="0"/>
               <w:ind w:left="0" w:right="0" w:hanging="0"/>
               <w:jc w:val="center"/>
@@ -3727,7 +3709,7 @@
         </w:tc>
         <w:tc>
           <w:tcPr>
-            <w:tcW w:w="1133" w:type="dxa"/>
+            <w:tcW w:w="1132" w:type="dxa"/>
             <w:tcBorders>
               <w:top w:val="single" w:sz="6" w:space="0" w:color="000000"/>
               <w:left w:val="single" w:sz="6" w:space="0" w:color="000000"/>
@@ -3739,7 +3721,7 @@
           <w:p>
             <w:pPr>
               <w:pStyle w:val="Normal"/>
-              <w:widowControl/>
+              <w:widowControl w:val="false"/>
               <w:spacing w:lineRule="auto" w:line="240" w:before="0" w:after="0"/>
               <w:ind w:left="0" w:right="0" w:hanging="0"/>
               <w:jc w:val="center"/>
@@ -3764,7 +3746,7 @@
         </w:tc>
         <w:tc>
           <w:tcPr>
-            <w:tcW w:w="1589" w:type="dxa"/>
+            <w:tcW w:w="1590" w:type="dxa"/>
             <w:tcBorders>
               <w:top w:val="single" w:sz="6" w:space="0" w:color="000000"/>
               <w:left w:val="single" w:sz="6" w:space="0" w:color="000000"/>
@@ -3775,7 +3757,7 @@
           </w:tcPr>
           <w:p>
             <w:pPr>
-              <w:pStyle w:val="12"/>
+              <w:pStyle w:val="11"/>
               <w:widowControl w:val="false"/>
               <w:spacing w:lineRule="auto" w:line="240" w:before="0" w:after="0"/>
               <w:ind w:left="0" w:right="0" w:hanging="0"/>
@@ -3802,7 +3784,7 @@
         </w:tc>
         <w:tc>
           <w:tcPr>
-            <w:tcW w:w="1641" w:type="dxa"/>
+            <w:tcW w:w="1640" w:type="dxa"/>
             <w:tcBorders>
               <w:top w:val="single" w:sz="6" w:space="0" w:color="000000"/>
               <w:left w:val="single" w:sz="4" w:space="0" w:color="000000"/>
@@ -3812,7 +3794,7 @@
           </w:tcPr>
           <w:p>
             <w:pPr>
-              <w:pStyle w:val="12"/>
+              <w:pStyle w:val="11"/>
               <w:widowControl w:val="false"/>
               <w:spacing w:lineRule="auto" w:line="240" w:before="0" w:after="0"/>
               <w:ind w:left="0" w:right="0" w:hanging="0"/>
@@ -3844,7 +3826,7 @@
         </w:trPr>
         <w:tc>
           <w:tcPr>
-            <w:tcW w:w="539" w:type="dxa"/>
+            <w:tcW w:w="538" w:type="dxa"/>
             <w:tcBorders>
               <w:top w:val="single" w:sz="6" w:space="0" w:color="000000"/>
               <w:left w:val="single" w:sz="4" w:space="0" w:color="000000"/>
@@ -3855,7 +3837,7 @@
           </w:tcPr>
           <w:p>
             <w:pPr>
-              <w:pStyle w:val="12"/>
+              <w:pStyle w:val="11"/>
               <w:widowControl w:val="false"/>
               <w:numPr>
                 <w:ilvl w:val="0"/>
@@ -3895,7 +3877,7 @@
           </w:tcPr>
           <w:p>
             <w:pPr>
-              <w:pStyle w:val="12"/>
+              <w:pStyle w:val="11"/>
               <w:widowControl w:val="false"/>
               <w:spacing w:lineRule="auto" w:line="240" w:before="0" w:after="0"/>
               <w:ind w:left="0" w:right="0" w:hanging="0"/>
@@ -3931,7 +3913,7 @@
         </w:tc>
         <w:tc>
           <w:tcPr>
-            <w:tcW w:w="1106" w:type="dxa"/>
+            <w:tcW w:w="1107" w:type="dxa"/>
             <w:tcBorders>
               <w:top w:val="single" w:sz="6" w:space="0" w:color="000000"/>
               <w:left w:val="single" w:sz="6" w:space="0" w:color="000000"/>
@@ -3942,7 +3924,7 @@
           </w:tcPr>
           <w:p>
             <w:pPr>
-              <w:pStyle w:val="12"/>
+              <w:pStyle w:val="11"/>
               <w:widowControl w:val="false"/>
               <w:spacing w:lineRule="auto" w:line="240" w:before="0" w:after="0"/>
               <w:ind w:left="0" w:right="0" w:hanging="0"/>
@@ -3972,7 +3954,7 @@
           <w:p>
             <w:pPr>
               <w:pStyle w:val="Normal"/>
-              <w:widowControl/>
+              <w:widowControl w:val="false"/>
               <w:spacing w:lineRule="auto" w:line="240" w:before="0" w:after="0"/>
               <w:ind w:left="0" w:right="0" w:hanging="0"/>
               <w:jc w:val="center"/>
@@ -4001,7 +3983,7 @@
         </w:tc>
         <w:tc>
           <w:tcPr>
-            <w:tcW w:w="1133" w:type="dxa"/>
+            <w:tcW w:w="1132" w:type="dxa"/>
             <w:tcBorders>
               <w:top w:val="single" w:sz="6" w:space="0" w:color="000000"/>
               <w:left w:val="single" w:sz="6" w:space="0" w:color="000000"/>
@@ -4013,7 +3995,7 @@
           <w:p>
             <w:pPr>
               <w:pStyle w:val="Normal"/>
-              <w:widowControl/>
+              <w:widowControl w:val="false"/>
               <w:spacing w:lineRule="auto" w:line="240" w:before="0" w:after="0"/>
               <w:ind w:left="0" w:right="0" w:hanging="0"/>
               <w:jc w:val="center"/>
@@ -4038,7 +4020,7 @@
         </w:tc>
         <w:tc>
           <w:tcPr>
-            <w:tcW w:w="1589" w:type="dxa"/>
+            <w:tcW w:w="1590" w:type="dxa"/>
             <w:tcBorders>
               <w:top w:val="single" w:sz="6" w:space="0" w:color="000000"/>
               <w:left w:val="single" w:sz="6" w:space="0" w:color="000000"/>
@@ -4049,7 +4031,7 @@
           </w:tcPr>
           <w:p>
             <w:pPr>
-              <w:pStyle w:val="12"/>
+              <w:pStyle w:val="11"/>
               <w:widowControl w:val="false"/>
               <w:spacing w:lineRule="auto" w:line="240" w:before="0" w:after="0"/>
               <w:ind w:left="0" w:right="0" w:hanging="0"/>
@@ -4076,7 +4058,7 @@
         </w:tc>
         <w:tc>
           <w:tcPr>
-            <w:tcW w:w="1641" w:type="dxa"/>
+            <w:tcW w:w="1640" w:type="dxa"/>
             <w:tcBorders>
               <w:top w:val="single" w:sz="6" w:space="0" w:color="000000"/>
               <w:left w:val="single" w:sz="4" w:space="0" w:color="000000"/>
@@ -4087,7 +4069,7 @@
           <w:p>
             <w:pPr>
               <w:pStyle w:val="Normal"/>
-              <w:widowControl/>
+              <w:widowControl w:val="false"/>
               <w:spacing w:lineRule="auto" w:line="240" w:before="0" w:after="0"/>
               <w:ind w:left="0" w:right="0" w:hanging="0"/>
               <w:jc w:val="left"/>
@@ -4112,7 +4094,7 @@
           </w:p>
           <w:p>
             <w:pPr>
-              <w:pStyle w:val="12"/>
+              <w:pStyle w:val="11"/>
               <w:widowControl w:val="false"/>
               <w:spacing w:lineRule="auto" w:line="240" w:before="0" w:after="0"/>
               <w:ind w:left="0" w:right="0" w:firstLine="280"/>
@@ -4143,7 +4125,7 @@
         </w:trPr>
         <w:tc>
           <w:tcPr>
-            <w:tcW w:w="539" w:type="dxa"/>
+            <w:tcW w:w="538" w:type="dxa"/>
             <w:tcBorders>
               <w:top w:val="single" w:sz="6" w:space="0" w:color="000000"/>
               <w:left w:val="single" w:sz="4" w:space="0" w:color="000000"/>
@@ -4154,7 +4136,7 @@
           </w:tcPr>
           <w:p>
             <w:pPr>
-              <w:pStyle w:val="12"/>
+              <w:pStyle w:val="11"/>
               <w:widowControl w:val="false"/>
               <w:numPr>
                 <w:ilvl w:val="0"/>
@@ -4194,7 +4176,7 @@
           </w:tcPr>
           <w:p>
             <w:pPr>
-              <w:pStyle w:val="12"/>
+              <w:pStyle w:val="11"/>
               <w:widowControl w:val="false"/>
               <w:spacing w:lineRule="auto" w:line="240" w:before="0" w:after="0"/>
               <w:ind w:left="0" w:right="0" w:hanging="0"/>
@@ -4251,7 +4233,7 @@
         </w:tc>
         <w:tc>
           <w:tcPr>
-            <w:tcW w:w="1106" w:type="dxa"/>
+            <w:tcW w:w="1107" w:type="dxa"/>
             <w:tcBorders>
               <w:top w:val="single" w:sz="6" w:space="0" w:color="000000"/>
               <w:left w:val="single" w:sz="6" w:space="0" w:color="000000"/>
@@ -4262,7 +4244,7 @@
           </w:tcPr>
           <w:p>
             <w:pPr>
-              <w:pStyle w:val="12"/>
+              <w:pStyle w:val="11"/>
               <w:widowControl w:val="false"/>
               <w:spacing w:lineRule="auto" w:line="240" w:before="0" w:after="0"/>
               <w:ind w:left="0" w:right="0" w:hanging="0"/>
@@ -4292,7 +4274,7 @@
           <w:p>
             <w:pPr>
               <w:pStyle w:val="Normal"/>
-              <w:widowControl/>
+              <w:widowControl w:val="false"/>
               <w:spacing w:lineRule="auto" w:line="240" w:before="0" w:after="0"/>
               <w:ind w:left="0" w:right="0" w:hanging="0"/>
               <w:jc w:val="center"/>
@@ -4321,7 +4303,7 @@
         </w:tc>
         <w:tc>
           <w:tcPr>
-            <w:tcW w:w="1133" w:type="dxa"/>
+            <w:tcW w:w="1132" w:type="dxa"/>
             <w:tcBorders>
               <w:top w:val="single" w:sz="6" w:space="0" w:color="000000"/>
               <w:left w:val="single" w:sz="6" w:space="0" w:color="000000"/>
@@ -4333,7 +4315,7 @@
           <w:p>
             <w:pPr>
               <w:pStyle w:val="Normal"/>
-              <w:widowControl/>
+              <w:widowControl w:val="false"/>
               <w:spacing w:lineRule="auto" w:line="240" w:before="0" w:after="0"/>
               <w:ind w:left="0" w:right="0" w:hanging="0"/>
               <w:jc w:val="center"/>
@@ -4358,7 +4340,7 @@
         </w:tc>
         <w:tc>
           <w:tcPr>
-            <w:tcW w:w="1589" w:type="dxa"/>
+            <w:tcW w:w="1590" w:type="dxa"/>
             <w:tcBorders>
               <w:top w:val="single" w:sz="6" w:space="0" w:color="000000"/>
               <w:left w:val="single" w:sz="6" w:space="0" w:color="000000"/>
@@ -4369,7 +4351,7 @@
           </w:tcPr>
           <w:p>
             <w:pPr>
-              <w:pStyle w:val="12"/>
+              <w:pStyle w:val="11"/>
               <w:widowControl w:val="false"/>
               <w:spacing w:lineRule="auto" w:line="240" w:before="0" w:after="0"/>
               <w:ind w:left="0" w:right="0" w:hanging="0"/>
@@ -4396,7 +4378,7 @@
         </w:tc>
         <w:tc>
           <w:tcPr>
-            <w:tcW w:w="1641" w:type="dxa"/>
+            <w:tcW w:w="1640" w:type="dxa"/>
             <w:tcBorders>
               <w:top w:val="single" w:sz="6" w:space="0" w:color="000000"/>
               <w:left w:val="single" w:sz="4" w:space="0" w:color="000000"/>
@@ -4407,7 +4389,7 @@
           <w:p>
             <w:pPr>
               <w:pStyle w:val="Normal"/>
-              <w:widowControl/>
+              <w:widowControl w:val="false"/>
               <w:spacing w:lineRule="auto" w:line="240" w:before="0" w:after="0"/>
               <w:ind w:left="0" w:right="0" w:hanging="0"/>
               <w:jc w:val="left"/>
@@ -4432,7 +4414,7 @@
           </w:p>
           <w:p>
             <w:pPr>
-              <w:pStyle w:val="12"/>
+              <w:pStyle w:val="11"/>
               <w:widowControl w:val="false"/>
               <w:spacing w:lineRule="auto" w:line="240" w:before="0" w:after="0"/>
               <w:ind w:left="0" w:right="0" w:firstLine="280"/>
@@ -4463,7 +4445,7 @@
         </w:trPr>
         <w:tc>
           <w:tcPr>
-            <w:tcW w:w="539" w:type="dxa"/>
+            <w:tcW w:w="538" w:type="dxa"/>
             <w:tcBorders>
               <w:top w:val="single" w:sz="6" w:space="0" w:color="000000"/>
               <w:left w:val="single" w:sz="4" w:space="0" w:color="000000"/>
@@ -4474,7 +4456,7 @@
           </w:tcPr>
           <w:p>
             <w:pPr>
-              <w:pStyle w:val="12"/>
+              <w:pStyle w:val="11"/>
               <w:widowControl w:val="false"/>
               <w:spacing w:lineRule="auto" w:line="240" w:before="0" w:after="0"/>
               <w:ind w:left="618" w:right="0" w:hanging="618"/>
@@ -4519,7 +4501,7 @@
           </w:tcPr>
           <w:p>
             <w:pPr>
-              <w:pStyle w:val="12"/>
+              <w:pStyle w:val="11"/>
               <w:widowControl w:val="false"/>
               <w:spacing w:lineRule="auto" w:line="240" w:before="0" w:after="0"/>
               <w:ind w:left="0" w:right="0" w:hanging="0"/>
@@ -4555,7 +4537,7 @@
         </w:tc>
         <w:tc>
           <w:tcPr>
-            <w:tcW w:w="1106" w:type="dxa"/>
+            <w:tcW w:w="1107" w:type="dxa"/>
             <w:tcBorders>
               <w:top w:val="single" w:sz="6" w:space="0" w:color="000000"/>
               <w:left w:val="single" w:sz="6" w:space="0" w:color="000000"/>
@@ -4566,7 +4548,7 @@
           </w:tcPr>
           <w:p>
             <w:pPr>
-              <w:pStyle w:val="12"/>
+              <w:pStyle w:val="11"/>
               <w:widowControl w:val="false"/>
               <w:spacing w:lineRule="auto" w:line="240" w:before="0" w:after="0"/>
               <w:ind w:left="0" w:right="0" w:hanging="0"/>
@@ -4595,7 +4577,7 @@
         </w:tc>
         <w:tc>
           <w:tcPr>
-            <w:tcW w:w="1133" w:type="dxa"/>
+            <w:tcW w:w="1132" w:type="dxa"/>
             <w:tcBorders>
               <w:top w:val="single" w:sz="6" w:space="0" w:color="000000"/>
               <w:left w:val="single" w:sz="6" w:space="0" w:color="000000"/>
@@ -4607,7 +4589,7 @@
           <w:p>
             <w:pPr>
               <w:pStyle w:val="Normal"/>
-              <w:widowControl/>
+              <w:widowControl w:val="false"/>
               <w:spacing w:lineRule="auto" w:line="240" w:before="0" w:after="0"/>
               <w:ind w:left="0" w:right="0" w:hanging="0"/>
               <w:jc w:val="center"/>
@@ -4632,7 +4614,7 @@
         </w:tc>
         <w:tc>
           <w:tcPr>
-            <w:tcW w:w="1589" w:type="dxa"/>
+            <w:tcW w:w="1590" w:type="dxa"/>
             <w:tcBorders>
               <w:top w:val="single" w:sz="6" w:space="0" w:color="000000"/>
               <w:left w:val="single" w:sz="6" w:space="0" w:color="000000"/>
@@ -4643,7 +4625,7 @@
           </w:tcPr>
           <w:p>
             <w:pPr>
-              <w:pStyle w:val="12"/>
+              <w:pStyle w:val="11"/>
               <w:widowControl w:val="false"/>
               <w:spacing w:lineRule="auto" w:line="240" w:before="0" w:after="0"/>
               <w:ind w:left="0" w:right="0" w:hanging="0"/>
@@ -4670,7 +4652,7 @@
         </w:tc>
         <w:tc>
           <w:tcPr>
-            <w:tcW w:w="1641" w:type="dxa"/>
+            <w:tcW w:w="1640" w:type="dxa"/>
             <w:tcBorders>
               <w:top w:val="single" w:sz="6" w:space="0" w:color="000000"/>
               <w:left w:val="single" w:sz="4" w:space="0" w:color="000000"/>
@@ -4681,7 +4663,7 @@
           <w:p>
             <w:pPr>
               <w:pStyle w:val="Normal"/>
-              <w:widowControl/>
+              <w:widowControl w:val="false"/>
               <w:spacing w:lineRule="auto" w:line="240" w:before="0" w:after="0"/>
               <w:ind w:left="0" w:right="0" w:hanging="0"/>
               <w:jc w:val="left"/>
@@ -4712,7 +4694,7 @@
         </w:trPr>
         <w:tc>
           <w:tcPr>
-            <w:tcW w:w="539" w:type="dxa"/>
+            <w:tcW w:w="538" w:type="dxa"/>
             <w:tcBorders>
               <w:top w:val="single" w:sz="6" w:space="0" w:color="000000"/>
               <w:left w:val="single" w:sz="4" w:space="0" w:color="000000"/>
@@ -4723,7 +4705,7 @@
           </w:tcPr>
           <w:p>
             <w:pPr>
-              <w:pStyle w:val="12"/>
+              <w:pStyle w:val="11"/>
               <w:widowControl w:val="false"/>
               <w:spacing w:lineRule="auto" w:line="240" w:before="0" w:after="0"/>
               <w:ind w:left="0" w:right="0" w:hanging="0"/>
@@ -4759,7 +4741,7 @@
           </w:tcPr>
           <w:p>
             <w:pPr>
-              <w:pStyle w:val="12"/>
+              <w:pStyle w:val="11"/>
               <w:widowControl w:val="false"/>
               <w:spacing w:lineRule="auto" w:line="240" w:before="0" w:after="0"/>
               <w:ind w:left="0" w:right="0" w:hanging="0"/>
@@ -4784,7 +4766,7 @@
         </w:tc>
         <w:tc>
           <w:tcPr>
-            <w:tcW w:w="1106" w:type="dxa"/>
+            <w:tcW w:w="1107" w:type="dxa"/>
             <w:tcBorders>
               <w:top w:val="single" w:sz="6" w:space="0" w:color="000000"/>
               <w:left w:val="single" w:sz="6" w:space="0" w:color="000000"/>
@@ -4795,7 +4777,7 @@
           </w:tcPr>
           <w:p>
             <w:pPr>
-              <w:pStyle w:val="12"/>
+              <w:pStyle w:val="11"/>
               <w:widowControl w:val="false"/>
               <w:spacing w:lineRule="auto" w:line="240" w:before="0" w:after="0"/>
               <w:ind w:left="0" w:right="0" w:hanging="0"/>
@@ -4825,7 +4807,7 @@
           <w:p>
             <w:pPr>
               <w:pStyle w:val="Normal"/>
-              <w:widowControl/>
+              <w:widowControl w:val="false"/>
               <w:spacing w:lineRule="auto" w:line="240" w:before="0" w:after="0"/>
               <w:ind w:left="0" w:right="0" w:hanging="0"/>
               <w:jc w:val="center"/>
@@ -4854,7 +4836,7 @@
         </w:tc>
         <w:tc>
           <w:tcPr>
-            <w:tcW w:w="1133" w:type="dxa"/>
+            <w:tcW w:w="1132" w:type="dxa"/>
             <w:tcBorders>
               <w:top w:val="single" w:sz="6" w:space="0" w:color="000000"/>
               <w:left w:val="single" w:sz="6" w:space="0" w:color="000000"/>
@@ -4866,7 +4848,7 @@
           <w:p>
             <w:pPr>
               <w:pStyle w:val="Normal"/>
-              <w:widowControl/>
+              <w:widowControl w:val="false"/>
               <w:spacing w:lineRule="auto" w:line="240" w:before="0" w:after="0"/>
               <w:ind w:left="0" w:right="0" w:hanging="0"/>
               <w:jc w:val="center"/>
@@ -4891,7 +4873,7 @@
         </w:tc>
         <w:tc>
           <w:tcPr>
-            <w:tcW w:w="1589" w:type="dxa"/>
+            <w:tcW w:w="1590" w:type="dxa"/>
             <w:tcBorders>
               <w:top w:val="single" w:sz="6" w:space="0" w:color="000000"/>
               <w:left w:val="single" w:sz="6" w:space="0" w:color="000000"/>
@@ -4902,7 +4884,7 @@
           </w:tcPr>
           <w:p>
             <w:pPr>
-              <w:pStyle w:val="12"/>
+              <w:pStyle w:val="11"/>
               <w:widowControl w:val="false"/>
               <w:spacing w:lineRule="auto" w:line="240" w:before="0" w:after="0"/>
               <w:ind w:left="0" w:right="0" w:hanging="0"/>
@@ -4929,7 +4911,7 @@
         </w:tc>
         <w:tc>
           <w:tcPr>
-            <w:tcW w:w="1641" w:type="dxa"/>
+            <w:tcW w:w="1640" w:type="dxa"/>
             <w:tcBorders>
               <w:top w:val="single" w:sz="6" w:space="0" w:color="000000"/>
               <w:left w:val="single" w:sz="4" w:space="0" w:color="000000"/>
@@ -4940,7 +4922,7 @@
           <w:p>
             <w:pPr>
               <w:pStyle w:val="Normal"/>
-              <w:widowControl/>
+              <w:widowControl w:val="false"/>
               <w:spacing w:lineRule="auto" w:line="240" w:before="0" w:after="0"/>
               <w:ind w:left="0" w:right="0" w:hanging="0"/>
               <w:jc w:val="left"/>
@@ -4965,7 +4947,7 @@
           </w:p>
           <w:p>
             <w:pPr>
-              <w:pStyle w:val="12"/>
+              <w:pStyle w:val="11"/>
               <w:widowControl w:val="false"/>
               <w:spacing w:lineRule="auto" w:line="240" w:before="0" w:after="0"/>
               <w:ind w:left="0" w:right="0" w:firstLine="280"/>
@@ -4996,7 +4978,7 @@
         </w:trPr>
         <w:tc>
           <w:tcPr>
-            <w:tcW w:w="539" w:type="dxa"/>
+            <w:tcW w:w="538" w:type="dxa"/>
             <w:tcBorders>
               <w:top w:val="single" w:sz="6" w:space="0" w:color="000000"/>
               <w:left w:val="single" w:sz="4" w:space="0" w:color="000000"/>
@@ -5007,7 +4989,7 @@
           </w:tcPr>
           <w:p>
             <w:pPr>
-              <w:pStyle w:val="12"/>
+              <w:pStyle w:val="11"/>
               <w:widowControl w:val="false"/>
               <w:numPr>
                 <w:ilvl w:val="0"/>
@@ -5047,7 +5029,7 @@
           </w:tcPr>
           <w:p>
             <w:pPr>
-              <w:pStyle w:val="12"/>
+              <w:pStyle w:val="11"/>
               <w:widowControl w:val="false"/>
               <w:spacing w:lineRule="auto" w:line="240" w:before="0" w:after="0"/>
               <w:ind w:left="0" w:right="0" w:hanging="0"/>
@@ -5072,7 +5054,7 @@
         </w:tc>
         <w:tc>
           <w:tcPr>
-            <w:tcW w:w="1106" w:type="dxa"/>
+            <w:tcW w:w="1107" w:type="dxa"/>
             <w:tcBorders>
               <w:top w:val="single" w:sz="6" w:space="0" w:color="000000"/>
               <w:left w:val="single" w:sz="6" w:space="0" w:color="000000"/>
@@ -5083,7 +5065,7 @@
           </w:tcPr>
           <w:p>
             <w:pPr>
-              <w:pStyle w:val="12"/>
+              <w:pStyle w:val="11"/>
               <w:widowControl w:val="false"/>
               <w:spacing w:lineRule="auto" w:line="240" w:before="0" w:after="0"/>
               <w:ind w:left="0" w:right="0" w:hanging="0"/>
@@ -5113,7 +5095,7 @@
           <w:p>
             <w:pPr>
               <w:pStyle w:val="Normal"/>
-              <w:widowControl/>
+              <w:widowControl w:val="false"/>
               <w:spacing w:lineRule="auto" w:line="240" w:before="0" w:after="0"/>
               <w:ind w:left="0" w:right="0" w:hanging="0"/>
               <w:jc w:val="center"/>
@@ -5142,7 +5124,7 @@
         </w:tc>
         <w:tc>
           <w:tcPr>
-            <w:tcW w:w="1133" w:type="dxa"/>
+            <w:tcW w:w="1132" w:type="dxa"/>
             <w:tcBorders>
               <w:top w:val="single" w:sz="6" w:space="0" w:color="000000"/>
               <w:left w:val="single" w:sz="6" w:space="0" w:color="000000"/>
@@ -5154,7 +5136,7 @@
           <w:p>
             <w:pPr>
               <w:pStyle w:val="Normal"/>
-              <w:widowControl/>
+              <w:widowControl w:val="false"/>
               <w:spacing w:lineRule="auto" w:line="240" w:before="0" w:after="0"/>
               <w:ind w:left="0" w:right="0" w:hanging="0"/>
               <w:jc w:val="center"/>
@@ -5179,7 +5161,7 @@
         </w:tc>
         <w:tc>
           <w:tcPr>
-            <w:tcW w:w="1589" w:type="dxa"/>
+            <w:tcW w:w="1590" w:type="dxa"/>
             <w:tcBorders>
               <w:top w:val="single" w:sz="6" w:space="0" w:color="000000"/>
               <w:left w:val="single" w:sz="6" w:space="0" w:color="000000"/>
@@ -5190,7 +5172,7 @@
           </w:tcPr>
           <w:p>
             <w:pPr>
-              <w:pStyle w:val="12"/>
+              <w:pStyle w:val="11"/>
               <w:widowControl w:val="false"/>
               <w:spacing w:lineRule="auto" w:line="240" w:before="0" w:after="0"/>
               <w:ind w:left="0" w:right="0" w:hanging="0"/>
@@ -5216,7 +5198,7 @@
         </w:tc>
         <w:tc>
           <w:tcPr>
-            <w:tcW w:w="1641" w:type="dxa"/>
+            <w:tcW w:w="1640" w:type="dxa"/>
             <w:tcBorders>
               <w:top w:val="single" w:sz="6" w:space="0" w:color="000000"/>
               <w:left w:val="single" w:sz="4" w:space="0" w:color="000000"/>
@@ -5227,7 +5209,7 @@
           <w:p>
             <w:pPr>
               <w:pStyle w:val="Normal"/>
-              <w:widowControl/>
+              <w:widowControl w:val="false"/>
               <w:spacing w:lineRule="auto" w:line="240" w:before="0" w:after="0"/>
               <w:ind w:left="0" w:right="0" w:hanging="0"/>
               <w:jc w:val="left"/>
@@ -5257,7 +5239,7 @@
         </w:trPr>
         <w:tc>
           <w:tcPr>
-            <w:tcW w:w="539" w:type="dxa"/>
+            <w:tcW w:w="538" w:type="dxa"/>
             <w:tcBorders>
               <w:top w:val="single" w:sz="6" w:space="0" w:color="000000"/>
               <w:left w:val="single" w:sz="4" w:space="0" w:color="000000"/>
@@ -5268,7 +5250,7 @@
           </w:tcPr>
           <w:p>
             <w:pPr>
-              <w:pStyle w:val="12"/>
+              <w:pStyle w:val="11"/>
               <w:widowControl w:val="false"/>
               <w:numPr>
                 <w:ilvl w:val="0"/>
@@ -5308,7 +5290,7 @@
           </w:tcPr>
           <w:p>
             <w:pPr>
-              <w:pStyle w:val="12"/>
+              <w:pStyle w:val="11"/>
               <w:widowControl w:val="false"/>
               <w:spacing w:lineRule="auto" w:line="240" w:before="0" w:after="0"/>
               <w:ind w:left="0" w:right="0" w:hanging="0"/>
@@ -5333,7 +5315,7 @@
         </w:tc>
         <w:tc>
           <w:tcPr>
-            <w:tcW w:w="1106" w:type="dxa"/>
+            <w:tcW w:w="1107" w:type="dxa"/>
             <w:tcBorders>
               <w:top w:val="single" w:sz="6" w:space="0" w:color="000000"/>
               <w:left w:val="single" w:sz="6" w:space="0" w:color="000000"/>
@@ -5344,7 +5326,7 @@
           </w:tcPr>
           <w:p>
             <w:pPr>
-              <w:pStyle w:val="12"/>
+              <w:pStyle w:val="11"/>
               <w:widowControl w:val="false"/>
               <w:spacing w:lineRule="auto" w:line="240" w:before="0" w:after="0"/>
               <w:ind w:left="0" w:right="0" w:hanging="0"/>
@@ -5374,7 +5356,7 @@
           <w:p>
             <w:pPr>
               <w:pStyle w:val="Normal"/>
-              <w:widowControl/>
+              <w:widowControl w:val="false"/>
               <w:spacing w:lineRule="auto" w:line="240" w:before="0" w:after="0"/>
               <w:ind w:left="0" w:right="0" w:hanging="0"/>
               <w:jc w:val="center"/>
@@ -5403,7 +5385,7 @@
         </w:tc>
         <w:tc>
           <w:tcPr>
-            <w:tcW w:w="1133" w:type="dxa"/>
+            <w:tcW w:w="1132" w:type="dxa"/>
             <w:tcBorders>
               <w:top w:val="single" w:sz="6" w:space="0" w:color="000000"/>
               <w:left w:val="single" w:sz="6" w:space="0" w:color="000000"/>
@@ -5415,7 +5397,7 @@
           <w:p>
             <w:pPr>
               <w:pStyle w:val="Normal"/>
-              <w:widowControl/>
+              <w:widowControl w:val="false"/>
               <w:spacing w:lineRule="auto" w:line="240" w:before="0" w:after="0"/>
               <w:ind w:left="0" w:right="0" w:hanging="0"/>
               <w:jc w:val="center"/>
@@ -5440,7 +5422,7 @@
         </w:tc>
         <w:tc>
           <w:tcPr>
-            <w:tcW w:w="1589" w:type="dxa"/>
+            <w:tcW w:w="1590" w:type="dxa"/>
             <w:tcBorders>
               <w:top w:val="single" w:sz="6" w:space="0" w:color="000000"/>
               <w:left w:val="single" w:sz="6" w:space="0" w:color="000000"/>
@@ -5451,7 +5433,7 @@
           </w:tcPr>
           <w:p>
             <w:pPr>
-              <w:pStyle w:val="12"/>
+              <w:pStyle w:val="11"/>
               <w:widowControl w:val="false"/>
               <w:spacing w:lineRule="auto" w:line="240" w:before="0" w:after="0"/>
               <w:ind w:left="0" w:right="0" w:hanging="0"/>
@@ -5478,7 +5460,7 @@
         </w:tc>
         <w:tc>
           <w:tcPr>
-            <w:tcW w:w="1641" w:type="dxa"/>
+            <w:tcW w:w="1640" w:type="dxa"/>
             <w:tcBorders>
               <w:top w:val="single" w:sz="6" w:space="0" w:color="000000"/>
               <w:left w:val="single" w:sz="4" w:space="0" w:color="000000"/>
@@ -5489,7 +5471,7 @@
           <w:p>
             <w:pPr>
               <w:pStyle w:val="Normal"/>
-              <w:widowControl/>
+              <w:widowControl w:val="false"/>
               <w:spacing w:lineRule="auto" w:line="240" w:before="0" w:after="0"/>
               <w:ind w:left="0" w:right="0" w:hanging="0"/>
               <w:jc w:val="left"/>
@@ -5514,7 +5496,7 @@
           </w:p>
           <w:p>
             <w:pPr>
-              <w:pStyle w:val="12"/>
+              <w:pStyle w:val="11"/>
               <w:widowControl w:val="false"/>
               <w:spacing w:lineRule="auto" w:line="240" w:before="0" w:after="0"/>
               <w:ind w:left="0" w:right="0" w:firstLine="280"/>
@@ -5545,7 +5527,7 @@
         </w:trPr>
         <w:tc>
           <w:tcPr>
-            <w:tcW w:w="539" w:type="dxa"/>
+            <w:tcW w:w="538" w:type="dxa"/>
             <w:tcBorders>
               <w:top w:val="single" w:sz="6" w:space="0" w:color="000000"/>
               <w:left w:val="single" w:sz="4" w:space="0" w:color="000000"/>
@@ -5556,7 +5538,7 @@
           </w:tcPr>
           <w:p>
             <w:pPr>
-              <w:pStyle w:val="12"/>
+              <w:pStyle w:val="11"/>
               <w:widowControl w:val="false"/>
               <w:numPr>
                 <w:ilvl w:val="0"/>
@@ -5596,7 +5578,7 @@
           </w:tcPr>
           <w:p>
             <w:pPr>
-              <w:pStyle w:val="12"/>
+              <w:pStyle w:val="11"/>
               <w:widowControl w:val="false"/>
               <w:spacing w:lineRule="auto" w:line="240" w:before="0" w:after="0"/>
               <w:ind w:left="0" w:right="0" w:hanging="0"/>
@@ -5621,7 +5603,7 @@
         </w:tc>
         <w:tc>
           <w:tcPr>
-            <w:tcW w:w="1106" w:type="dxa"/>
+            <w:tcW w:w="1107" w:type="dxa"/>
             <w:tcBorders>
               <w:top w:val="single" w:sz="6" w:space="0" w:color="000000"/>
               <w:left w:val="single" w:sz="6" w:space="0" w:color="000000"/>
@@ -5632,7 +5614,7 @@
           </w:tcPr>
           <w:p>
             <w:pPr>
-              <w:pStyle w:val="12"/>
+              <w:pStyle w:val="11"/>
               <w:widowControl w:val="false"/>
               <w:spacing w:lineRule="auto" w:line="240" w:before="0" w:after="0"/>
               <w:ind w:left="0" w:right="0" w:hanging="0"/>
@@ -5662,7 +5644,7 @@
           <w:p>
             <w:pPr>
               <w:pStyle w:val="Normal"/>
-              <w:widowControl/>
+              <w:widowControl w:val="false"/>
               <w:spacing w:lineRule="auto" w:line="240" w:before="0" w:after="0"/>
               <w:ind w:left="0" w:right="0" w:hanging="0"/>
               <w:jc w:val="center"/>
@@ -5691,7 +5673,7 @@
         </w:tc>
         <w:tc>
           <w:tcPr>
-            <w:tcW w:w="1133" w:type="dxa"/>
+            <w:tcW w:w="1132" w:type="dxa"/>
             <w:tcBorders>
               <w:top w:val="single" w:sz="6" w:space="0" w:color="000000"/>
               <w:left w:val="single" w:sz="6" w:space="0" w:color="000000"/>
@@ -5703,7 +5685,7 @@
           <w:p>
             <w:pPr>
               <w:pStyle w:val="Normal"/>
-              <w:widowControl/>
+              <w:widowControl w:val="false"/>
               <w:spacing w:lineRule="auto" w:line="240" w:before="0" w:after="0"/>
               <w:ind w:left="0" w:right="0" w:hanging="0"/>
               <w:jc w:val="center"/>
@@ -5728,7 +5710,7 @@
         </w:tc>
         <w:tc>
           <w:tcPr>
-            <w:tcW w:w="1589" w:type="dxa"/>
+            <w:tcW w:w="1590" w:type="dxa"/>
             <w:tcBorders>
               <w:top w:val="single" w:sz="6" w:space="0" w:color="000000"/>
               <w:left w:val="single" w:sz="6" w:space="0" w:color="000000"/>
@@ -5739,7 +5721,7 @@
           </w:tcPr>
           <w:p>
             <w:pPr>
-              <w:pStyle w:val="12"/>
+              <w:pStyle w:val="11"/>
               <w:widowControl w:val="false"/>
               <w:spacing w:lineRule="auto" w:line="240" w:before="0" w:after="0"/>
               <w:ind w:left="0" w:right="0" w:hanging="0"/>
@@ -5766,7 +5748,7 @@
         </w:tc>
         <w:tc>
           <w:tcPr>
-            <w:tcW w:w="1641" w:type="dxa"/>
+            <w:tcW w:w="1640" w:type="dxa"/>
             <w:tcBorders>
               <w:top w:val="single" w:sz="6" w:space="0" w:color="000000"/>
               <w:left w:val="single" w:sz="4" w:space="0" w:color="000000"/>
@@ -5777,7 +5759,7 @@
           <w:p>
             <w:pPr>
               <w:pStyle w:val="Normal"/>
-              <w:widowControl/>
+              <w:widowControl w:val="false"/>
               <w:spacing w:lineRule="auto" w:line="240" w:before="0" w:after="0"/>
               <w:ind w:left="0" w:right="0" w:hanging="0"/>
               <w:jc w:val="left"/>
@@ -5802,7 +5784,7 @@
           </w:p>
           <w:p>
             <w:pPr>
-              <w:pStyle w:val="12"/>
+              <w:pStyle w:val="11"/>
               <w:widowControl w:val="false"/>
               <w:spacing w:lineRule="auto" w:line="240" w:before="0" w:after="0"/>
               <w:ind w:left="0" w:right="0" w:firstLine="280"/>
@@ -5833,7 +5815,7 @@
         </w:trPr>
         <w:tc>
           <w:tcPr>
-            <w:tcW w:w="539" w:type="dxa"/>
+            <w:tcW w:w="538" w:type="dxa"/>
             <w:tcBorders>
               <w:top w:val="single" w:sz="6" w:space="0" w:color="000000"/>
               <w:left w:val="single" w:sz="4" w:space="0" w:color="000000"/>
@@ -5844,7 +5826,7 @@
           </w:tcPr>
           <w:p>
             <w:pPr>
-              <w:pStyle w:val="12"/>
+              <w:pStyle w:val="11"/>
               <w:widowControl w:val="false"/>
               <w:numPr>
                 <w:ilvl w:val="0"/>
@@ -5884,7 +5866,7 @@
           </w:tcPr>
           <w:p>
             <w:pPr>
-              <w:pStyle w:val="12"/>
+              <w:pStyle w:val="11"/>
               <w:widowControl w:val="false"/>
               <w:spacing w:lineRule="auto" w:line="240" w:before="0" w:after="0"/>
               <w:ind w:left="0" w:right="0" w:hanging="0"/>
@@ -5909,7 +5891,7 @@
         </w:tc>
         <w:tc>
           <w:tcPr>
-            <w:tcW w:w="1106" w:type="dxa"/>
+            <w:tcW w:w="1107" w:type="dxa"/>
             <w:tcBorders>
               <w:top w:val="single" w:sz="6" w:space="0" w:color="000000"/>
               <w:left w:val="single" w:sz="6" w:space="0" w:color="000000"/>
@@ -5920,7 +5902,7 @@
           </w:tcPr>
           <w:p>
             <w:pPr>
-              <w:pStyle w:val="12"/>
+              <w:pStyle w:val="11"/>
               <w:widowControl w:val="false"/>
               <w:spacing w:lineRule="auto" w:line="240" w:before="0" w:after="0"/>
               <w:ind w:left="0" w:right="0" w:hanging="0"/>
@@ -5950,7 +5932,7 @@
           <w:p>
             <w:pPr>
               <w:pStyle w:val="Normal"/>
-              <w:widowControl/>
+              <w:widowControl w:val="false"/>
               <w:spacing w:lineRule="auto" w:line="240" w:before="0" w:after="0"/>
               <w:ind w:left="0" w:right="0" w:hanging="0"/>
               <w:jc w:val="left"/>
@@ -5979,7 +5961,7 @@
         </w:tc>
         <w:tc>
           <w:tcPr>
-            <w:tcW w:w="1133" w:type="dxa"/>
+            <w:tcW w:w="1132" w:type="dxa"/>
             <w:tcBorders>
               <w:top w:val="single" w:sz="6" w:space="0" w:color="000000"/>
               <w:left w:val="single" w:sz="6" w:space="0" w:color="000000"/>
@@ -5991,7 +5973,7 @@
           <w:p>
             <w:pPr>
               <w:pStyle w:val="Normal"/>
-              <w:widowControl/>
+              <w:widowControl w:val="false"/>
               <w:spacing w:lineRule="auto" w:line="240" w:before="0" w:after="0"/>
               <w:ind w:left="0" w:right="0" w:hanging="0"/>
               <w:jc w:val="center"/>
@@ -6016,7 +5998,7 @@
         </w:tc>
         <w:tc>
           <w:tcPr>
-            <w:tcW w:w="1589" w:type="dxa"/>
+            <w:tcW w:w="1590" w:type="dxa"/>
             <w:tcBorders>
               <w:top w:val="single" w:sz="6" w:space="0" w:color="000000"/>
               <w:left w:val="single" w:sz="6" w:space="0" w:color="000000"/>
@@ -6027,7 +6009,7 @@
           </w:tcPr>
           <w:p>
             <w:pPr>
-              <w:pStyle w:val="12"/>
+              <w:pStyle w:val="11"/>
               <w:widowControl w:val="false"/>
               <w:spacing w:lineRule="auto" w:line="240" w:before="0" w:after="0"/>
               <w:ind w:left="0" w:right="0" w:hanging="0"/>
@@ -6052,7 +6034,7 @@
         </w:tc>
         <w:tc>
           <w:tcPr>
-            <w:tcW w:w="1641" w:type="dxa"/>
+            <w:tcW w:w="1640" w:type="dxa"/>
             <w:tcBorders>
               <w:top w:val="single" w:sz="6" w:space="0" w:color="000000"/>
               <w:left w:val="single" w:sz="4" w:space="0" w:color="000000"/>
@@ -6063,7 +6045,7 @@
           <w:p>
             <w:pPr>
               <w:pStyle w:val="Normal"/>
-              <w:widowControl/>
+              <w:widowControl w:val="false"/>
               <w:spacing w:lineRule="auto" w:line="240" w:before="0" w:after="0"/>
               <w:ind w:left="0" w:right="0" w:hanging="0"/>
               <w:jc w:val="left"/>
@@ -6087,7 +6069,7 @@
           </w:p>
           <w:p>
             <w:pPr>
-              <w:pStyle w:val="12"/>
+              <w:pStyle w:val="11"/>
               <w:widowControl w:val="false"/>
               <w:spacing w:lineRule="auto" w:line="240" w:before="0" w:after="0"/>
               <w:ind w:left="0" w:right="0" w:firstLine="280"/>
@@ -6118,7 +6100,7 @@
         </w:trPr>
         <w:tc>
           <w:tcPr>
-            <w:tcW w:w="539" w:type="dxa"/>
+            <w:tcW w:w="538" w:type="dxa"/>
             <w:tcBorders>
               <w:top w:val="single" w:sz="6" w:space="0" w:color="000000"/>
               <w:left w:val="single" w:sz="4" w:space="0" w:color="000000"/>
@@ -6129,7 +6111,7 @@
           </w:tcPr>
           <w:p>
             <w:pPr>
-              <w:pStyle w:val="12"/>
+              <w:pStyle w:val="11"/>
               <w:widowControl w:val="false"/>
               <w:numPr>
                 <w:ilvl w:val="0"/>
@@ -6169,7 +6151,7 @@
           </w:tcPr>
           <w:p>
             <w:pPr>
-              <w:pStyle w:val="12"/>
+              <w:pStyle w:val="11"/>
               <w:widowControl w:val="false"/>
               <w:spacing w:lineRule="auto" w:line="240" w:before="0" w:after="0"/>
               <w:ind w:left="0" w:right="0" w:hanging="0"/>
@@ -6194,7 +6176,7 @@
         </w:tc>
         <w:tc>
           <w:tcPr>
-            <w:tcW w:w="1106" w:type="dxa"/>
+            <w:tcW w:w="1107" w:type="dxa"/>
             <w:tcBorders>
               <w:top w:val="single" w:sz="6" w:space="0" w:color="000000"/>
               <w:left w:val="single" w:sz="6" w:space="0" w:color="000000"/>
@@ -6205,7 +6187,7 @@
           </w:tcPr>
           <w:p>
             <w:pPr>
-              <w:pStyle w:val="12"/>
+              <w:pStyle w:val="11"/>
               <w:widowControl w:val="false"/>
               <w:spacing w:lineRule="auto" w:line="240" w:before="0" w:after="0"/>
               <w:ind w:left="0" w:right="0" w:hanging="0"/>
@@ -6235,7 +6217,7 @@
           <w:p>
             <w:pPr>
               <w:pStyle w:val="Normal"/>
-              <w:widowControl/>
+              <w:widowControl w:val="false"/>
               <w:spacing w:lineRule="auto" w:line="240" w:before="0" w:after="0"/>
               <w:ind w:left="0" w:right="0" w:hanging="0"/>
               <w:jc w:val="center"/>
@@ -6264,7 +6246,7 @@
         </w:tc>
         <w:tc>
           <w:tcPr>
-            <w:tcW w:w="1133" w:type="dxa"/>
+            <w:tcW w:w="1132" w:type="dxa"/>
             <w:tcBorders>
               <w:top w:val="single" w:sz="6" w:space="0" w:color="000000"/>
               <w:left w:val="single" w:sz="6" w:space="0" w:color="000000"/>
@@ -6276,7 +6258,7 @@
           <w:p>
             <w:pPr>
               <w:pStyle w:val="Normal"/>
-              <w:widowControl/>
+              <w:widowControl w:val="false"/>
               <w:spacing w:lineRule="auto" w:line="240" w:before="0" w:after="0"/>
               <w:ind w:left="0" w:right="0" w:hanging="0"/>
               <w:jc w:val="center"/>
@@ -6301,7 +6283,7 @@
         </w:tc>
         <w:tc>
           <w:tcPr>
-            <w:tcW w:w="1589" w:type="dxa"/>
+            <w:tcW w:w="1590" w:type="dxa"/>
             <w:tcBorders>
               <w:top w:val="single" w:sz="6" w:space="0" w:color="000000"/>
               <w:left w:val="single" w:sz="6" w:space="0" w:color="000000"/>
@@ -6312,7 +6294,7 @@
           </w:tcPr>
           <w:p>
             <w:pPr>
-              <w:pStyle w:val="12"/>
+              <w:pStyle w:val="11"/>
               <w:widowControl w:val="false"/>
               <w:spacing w:lineRule="auto" w:line="240" w:before="0" w:after="0"/>
               <w:ind w:left="0" w:right="0" w:hanging="0"/>
@@ -6337,7 +6319,7 @@
         </w:tc>
         <w:tc>
           <w:tcPr>
-            <w:tcW w:w="1641" w:type="dxa"/>
+            <w:tcW w:w="1640" w:type="dxa"/>
             <w:tcBorders>
               <w:top w:val="single" w:sz="6" w:space="0" w:color="000000"/>
               <w:left w:val="single" w:sz="4" w:space="0" w:color="000000"/>
@@ -6348,7 +6330,7 @@
           <w:p>
             <w:pPr>
               <w:pStyle w:val="Normal"/>
-              <w:widowControl/>
+              <w:widowControl w:val="false"/>
               <w:spacing w:lineRule="auto" w:line="240" w:before="0" w:after="0"/>
               <w:ind w:left="0" w:right="0" w:hanging="0"/>
               <w:jc w:val="left"/>
@@ -6372,7 +6354,7 @@
           </w:p>
           <w:p>
             <w:pPr>
-              <w:pStyle w:val="12"/>
+              <w:pStyle w:val="11"/>
               <w:widowControl w:val="false"/>
               <w:spacing w:lineRule="auto" w:line="240" w:before="0" w:after="0"/>
               <w:ind w:left="0" w:right="0" w:firstLine="280"/>
@@ -6400,7 +6382,7 @@
     </w:tbl>
     <w:p>
       <w:pPr>
-        <w:pStyle w:val="12"/>
+        <w:pStyle w:val="11"/>
         <w:jc w:val="left"/>
         <w:rPr>
           <w:i/>
@@ -6415,7 +6397,7 @@
     </w:p>
     <w:p>
       <w:pPr>
-        <w:pStyle w:val="12"/>
+        <w:pStyle w:val="11"/>
         <w:jc w:val="left"/>
         <w:rPr/>
       </w:pPr>
@@ -6451,7 +6433,7 @@
     </w:p>
     <w:p>
       <w:pPr>
-        <w:pStyle w:val="12"/>
+        <w:pStyle w:val="11"/>
         <w:jc w:val="center"/>
         <w:rPr/>
       </w:pPr>
@@ -7265,7 +7247,7 @@
     </w:p>
     <w:p>
       <w:pPr>
-        <w:pStyle w:val="12"/>
+        <w:pStyle w:val="11"/>
         <w:ind w:left="0" w:right="0" w:firstLine="278"/>
         <w:rPr>
           <w:sz w:val="18"/>
@@ -7565,7 +7547,19 @@
         <w:rPr>
           <w:u w:val="single"/>
         </w:rPr>
-        <w:t xml:space="preserve">              </w:t>
+        <w:t xml:space="preserve">        </w:t>
+      </w:r>
+      <w:r>
+        <w:rPr>
+          <w:u w:val="single"/>
+        </w:rPr>
+        <w:t>75</w:t>
+      </w:r>
+      <w:r>
+        <w:rPr>
+          <w:u w:val="single"/>
+        </w:rPr>
+        <w:t xml:space="preserve">     </w:t>
       </w:r>
       <w:r>
         <w:rPr/>
@@ -7575,7 +7569,19 @@
         <w:rPr>
           <w:u w:val="single"/>
         </w:rPr>
-        <w:t xml:space="preserve">              </w:t>
+        <w:t xml:space="preserve">       </w:t>
+      </w:r>
+      <w:r>
+        <w:rPr>
+          <w:u w:val="single"/>
+        </w:rPr>
+        <w:t>25</w:t>
+      </w:r>
+      <w:r>
+        <w:rPr>
+          <w:u w:val="single"/>
+        </w:rPr>
+        <w:t xml:space="preserve">       </w:t>
       </w:r>
       <w:r>
         <w:rPr/>
@@ -7585,7 +7591,19 @@
         <w:rPr>
           <w:u w:val="single"/>
         </w:rPr>
-        <w:t xml:space="preserve">             </w:t>
+        <w:t xml:space="preserve">       </w:t>
+      </w:r>
+      <w:r>
+        <w:rPr>
+          <w:u w:val="single"/>
+        </w:rPr>
+        <w:t>0</w:t>
+      </w:r>
+      <w:r>
+        <w:rPr>
+          <w:u w:val="single"/>
+        </w:rPr>
+        <w:t xml:space="preserve">      </w:t>
       </w:r>
       <w:r>
         <w:rPr/>
@@ -7594,7 +7612,7 @@
     </w:p>
     <w:p>
       <w:pPr>
-        <w:pStyle w:val="3"/>
+        <w:pStyle w:val="Heading3"/>
         <w:spacing w:lineRule="auto" w:line="240"/>
         <w:ind w:left="0" w:right="0" w:firstLine="2160"/>
         <w:rPr>
@@ -7729,8 +7747,9 @@
     </w:p>
     <w:p>
       <w:pPr>
-        <w:pStyle w:val="3"/>
+        <w:pStyle w:val="Heading3"/>
         <w:spacing w:lineRule="auto" w:line="240"/>
+        <w:ind w:left="0" w:right="0" w:hanging="0"/>
         <w:rPr/>
       </w:pPr>
       <w:r>
@@ -7764,8 +7783,9 @@
     </w:p>
     <w:p>
       <w:pPr>
-        <w:pStyle w:val="3"/>
+        <w:pStyle w:val="Heading3"/>
         <w:spacing w:lineRule="auto" w:line="240"/>
+        <w:ind w:left="0" w:right="0" w:hanging="0"/>
         <w:rPr>
           <w:b w:val="false"/>
           <w:b w:val="false"/>
@@ -7831,8 +7851,9 @@
     </w:p>
     <w:p>
       <w:pPr>
-        <w:pStyle w:val="3"/>
+        <w:pStyle w:val="Heading3"/>
         <w:spacing w:lineRule="auto" w:line="240"/>
+        <w:ind w:left="0" w:right="0" w:hanging="0"/>
         <w:rPr>
           <w:b w:val="false"/>
           <w:b w:val="false"/>
@@ -7866,7 +7887,8 @@
     </w:p>
     <w:p>
       <w:pPr>
-        <w:pStyle w:val="2"/>
+        <w:pStyle w:val="Heading2"/>
+        <w:ind w:left="0" w:right="0" w:hanging="0"/>
         <w:jc w:val="center"/>
         <w:rPr>
           <w:rFonts w:ascii="Times New Roman" w:hAnsi="Times New Roman"/>
@@ -7907,7 +7929,7 @@
     </w:p>
     <w:p>
       <w:pPr>
-        <w:pStyle w:val="4"/>
+        <w:pStyle w:val="Heading4"/>
         <w:ind w:left="2160" w:right="0" w:firstLine="720"/>
         <w:rPr>
           <w:sz w:val="24"/>
@@ -7921,7 +7943,7 @@
     </w:p>
     <w:p>
       <w:pPr>
-        <w:pStyle w:val="4"/>
+        <w:pStyle w:val="Heading4"/>
         <w:ind w:left="1418" w:right="0" w:firstLine="709"/>
         <w:jc w:val="left"/>
         <w:rPr/>
@@ -7964,255 +7986,6 @@
 </w:document>
 </file>
 
-<file path=word/numbering.xml><?xml version="1.0" encoding="utf-8"?>
-<w:numbering xmlns:w="http://schemas.openxmlformats.org/wordprocessingml/2006/main" xmlns:o="urn:schemas-microsoft-com:office:office" xmlns:r="http://schemas.openxmlformats.org/officeDocument/2006/relationships" xmlns:v="urn:schemas-microsoft-com:vml" xmlns:mc="http://schemas.openxmlformats.org/markup-compatibility/2006" xmlns:w14="http://schemas.microsoft.com/office/word/2010/wordml" mc:Ignorable="w14">
-  <w:abstractNum w:abstractNumId="1">
-    <w:lvl w:ilvl="0">
-      <w:start w:val="1"/>
-      <w:numFmt w:val="none"/>
-      <w:suff w:val="nothing"/>
-      <w:lvlText w:val="%1"/>
-      <w:lvlJc w:val="left"/>
-      <w:pPr>
-        <w:tabs>
-          <w:tab w:val="num" w:pos="0"/>
-        </w:tabs>
-        <w:ind w:left="0" w:hanging="0"/>
-      </w:pPr>
-    </w:lvl>
-    <w:lvl w:ilvl="1">
-      <w:start w:val="1"/>
-      <w:numFmt w:val="none"/>
-      <w:suff w:val="nothing"/>
-      <w:lvlText w:val="%2"/>
-      <w:lvlJc w:val="left"/>
-      <w:pPr>
-        <w:tabs>
-          <w:tab w:val="num" w:pos="0"/>
-        </w:tabs>
-        <w:ind w:left="0" w:hanging="0"/>
-      </w:pPr>
-    </w:lvl>
-    <w:lvl w:ilvl="2">
-      <w:start w:val="1"/>
-      <w:numFmt w:val="none"/>
-      <w:suff w:val="nothing"/>
-      <w:lvlText w:val="%3"/>
-      <w:lvlJc w:val="left"/>
-      <w:pPr>
-        <w:tabs>
-          <w:tab w:val="num" w:pos="0"/>
-        </w:tabs>
-        <w:ind w:left="0" w:hanging="0"/>
-      </w:pPr>
-    </w:lvl>
-    <w:lvl w:ilvl="3">
-      <w:start w:val="1"/>
-      <w:numFmt w:val="none"/>
-      <w:suff w:val="nothing"/>
-      <w:lvlText w:val="%4"/>
-      <w:lvlJc w:val="left"/>
-      <w:pPr>
-        <w:tabs>
-          <w:tab w:val="num" w:pos="0"/>
-        </w:tabs>
-        <w:ind w:left="0" w:hanging="0"/>
-      </w:pPr>
-    </w:lvl>
-    <w:lvl w:ilvl="4">
-      <w:start w:val="1"/>
-      <w:numFmt w:val="none"/>
-      <w:suff w:val="nothing"/>
-      <w:lvlText w:val="%5"/>
-      <w:lvlJc w:val="left"/>
-      <w:pPr>
-        <w:tabs>
-          <w:tab w:val="num" w:pos="0"/>
-        </w:tabs>
-        <w:ind w:left="0" w:hanging="0"/>
-      </w:pPr>
-    </w:lvl>
-    <w:lvl w:ilvl="5">
-      <w:start w:val="1"/>
-      <w:numFmt w:val="none"/>
-      <w:suff w:val="nothing"/>
-      <w:lvlText w:val="%6"/>
-      <w:lvlJc w:val="left"/>
-      <w:pPr>
-        <w:tabs>
-          <w:tab w:val="num" w:pos="0"/>
-        </w:tabs>
-        <w:ind w:left="0" w:hanging="0"/>
-      </w:pPr>
-    </w:lvl>
-    <w:lvl w:ilvl="6">
-      <w:start w:val="1"/>
-      <w:numFmt w:val="none"/>
-      <w:suff w:val="nothing"/>
-      <w:lvlText w:val="%7"/>
-      <w:lvlJc w:val="left"/>
-      <w:pPr>
-        <w:tabs>
-          <w:tab w:val="num" w:pos="0"/>
-        </w:tabs>
-        <w:ind w:left="0" w:hanging="0"/>
-      </w:pPr>
-    </w:lvl>
-    <w:lvl w:ilvl="7">
-      <w:start w:val="1"/>
-      <w:numFmt w:val="none"/>
-      <w:suff w:val="nothing"/>
-      <w:lvlText w:val="%8"/>
-      <w:lvlJc w:val="left"/>
-      <w:pPr>
-        <w:tabs>
-          <w:tab w:val="num" w:pos="0"/>
-        </w:tabs>
-        <w:ind w:left="0" w:hanging="0"/>
-      </w:pPr>
-    </w:lvl>
-    <w:lvl w:ilvl="8">
-      <w:start w:val="1"/>
-      <w:numFmt w:val="none"/>
-      <w:suff w:val="nothing"/>
-      <w:lvlText w:val="%9"/>
-      <w:lvlJc w:val="left"/>
-      <w:pPr>
-        <w:tabs>
-          <w:tab w:val="num" w:pos="0"/>
-        </w:tabs>
-        <w:ind w:left="0" w:hanging="0"/>
-      </w:pPr>
-    </w:lvl>
-  </w:abstractNum>
-  <w:abstractNum w:abstractNumId="2">
-    <w:lvl w:ilvl="0">
-      <w:start w:val="1"/>
-      <w:numFmt w:val="decimal"/>
-      <w:lvlText w:val="%1."/>
-      <w:lvlJc w:val="left"/>
-      <w:pPr>
-        <w:tabs>
-          <w:tab w:val="num" w:pos="0"/>
-        </w:tabs>
-        <w:ind w:left="720" w:hanging="360"/>
-      </w:pPr>
-      <w:rPr/>
-    </w:lvl>
-    <w:lvl w:ilvl="1">
-      <w:start w:val="1"/>
-      <w:numFmt w:val="lowerLetter"/>
-      <w:lvlText w:val="%2."/>
-      <w:lvlJc w:val="left"/>
-      <w:pPr>
-        <w:tabs>
-          <w:tab w:val="num" w:pos="0"/>
-        </w:tabs>
-        <w:ind w:left="1440" w:hanging="360"/>
-      </w:pPr>
-      <w:rPr/>
-    </w:lvl>
-    <w:lvl w:ilvl="2">
-      <w:start w:val="1"/>
-      <w:numFmt w:val="lowerRoman"/>
-      <w:lvlText w:val="%3."/>
-      <w:lvlJc w:val="right"/>
-      <w:pPr>
-        <w:tabs>
-          <w:tab w:val="num" w:pos="0"/>
-        </w:tabs>
-        <w:ind w:left="2160" w:hanging="180"/>
-      </w:pPr>
-      <w:rPr/>
-    </w:lvl>
-    <w:lvl w:ilvl="3">
-      <w:start w:val="1"/>
-      <w:numFmt w:val="decimal"/>
-      <w:lvlText w:val="%4."/>
-      <w:lvlJc w:val="left"/>
-      <w:pPr>
-        <w:tabs>
-          <w:tab w:val="num" w:pos="0"/>
-        </w:tabs>
-        <w:ind w:left="2880" w:hanging="360"/>
-      </w:pPr>
-      <w:rPr/>
-    </w:lvl>
-    <w:lvl w:ilvl="4">
-      <w:start w:val="1"/>
-      <w:numFmt w:val="lowerLetter"/>
-      <w:lvlText w:val="%5."/>
-      <w:lvlJc w:val="left"/>
-      <w:pPr>
-        <w:tabs>
-          <w:tab w:val="num" w:pos="0"/>
-        </w:tabs>
-        <w:ind w:left="3600" w:hanging="360"/>
-      </w:pPr>
-      <w:rPr/>
-    </w:lvl>
-    <w:lvl w:ilvl="5">
-      <w:start w:val="1"/>
-      <w:numFmt w:val="lowerRoman"/>
-      <w:lvlText w:val="%6."/>
-      <w:lvlJc w:val="right"/>
-      <w:pPr>
-        <w:tabs>
-          <w:tab w:val="num" w:pos="0"/>
-        </w:tabs>
-        <w:ind w:left="4320" w:hanging="180"/>
-      </w:pPr>
-      <w:rPr/>
-    </w:lvl>
-    <w:lvl w:ilvl="6">
-      <w:start w:val="1"/>
-      <w:numFmt w:val="decimal"/>
-      <w:lvlText w:val="%7."/>
-      <w:lvlJc w:val="left"/>
-      <w:pPr>
-        <w:tabs>
-          <w:tab w:val="num" w:pos="0"/>
-        </w:tabs>
-        <w:ind w:left="5040" w:hanging="360"/>
-      </w:pPr>
-      <w:rPr/>
-    </w:lvl>
-    <w:lvl w:ilvl="7">
-      <w:start w:val="1"/>
-      <w:numFmt w:val="lowerLetter"/>
-      <w:lvlText w:val="%8."/>
-      <w:lvlJc w:val="left"/>
-      <w:pPr>
-        <w:tabs>
-          <w:tab w:val="num" w:pos="0"/>
-        </w:tabs>
-        <w:ind w:left="5760" w:hanging="360"/>
-      </w:pPr>
-      <w:rPr/>
-    </w:lvl>
-    <w:lvl w:ilvl="8">
-      <w:start w:val="1"/>
-      <w:numFmt w:val="lowerRoman"/>
-      <w:lvlText w:val="%9."/>
-      <w:lvlJc w:val="right"/>
-      <w:pPr>
-        <w:tabs>
-          <w:tab w:val="num" w:pos="0"/>
-        </w:tabs>
-        <w:ind w:left="6480" w:hanging="180"/>
-      </w:pPr>
-      <w:rPr/>
-    </w:lvl>
-  </w:abstractNum>
-  <w:num w:numId="1">
-    <w:abstractNumId w:val="1"/>
-  </w:num>
-  <w:num w:numId="2">
-    <w:abstractNumId w:val="2"/>
-  </w:num>
-</w:numbering>
-</file>
-
 <file path=word/styles.xml><?xml version="1.0" encoding="utf-8"?>
 <w:styles xmlns:w="http://schemas.openxmlformats.org/wordprocessingml/2006/main" xmlns:w14="http://schemas.microsoft.com/office/word/2010/wordml" xmlns:mc="http://schemas.openxmlformats.org/markup-compatibility/2006" mc:Ignorable="w14">
   <w:docDefaults>
@@ -8234,9 +8007,8 @@
     <w:qFormat/>
     <w:pPr>
       <w:widowControl/>
-      <w:kinsoku w:val="true"/>
-      <w:overflowPunct w:val="true"/>
-      <w:autoSpaceDE w:val="true"/>
+      <w:suppressAutoHyphens w:val="true"/>
+      <w:overflowPunct w:val="false"/>
       <w:bidi w:val="0"/>
       <w:spacing w:lineRule="auto" w:line="240" w:before="0" w:after="0"/>
       <w:ind w:left="0" w:right="0" w:hanging="0"/>
@@ -8252,7 +8024,7 @@
       <w:lang w:val="ru-RU" w:eastAsia="zh-CN" w:bidi="hi-IN"/>
     </w:rPr>
   </w:style>
-  <w:style w:type="paragraph" w:styleId="1">
+  <w:style w:type="paragraph" w:styleId="Heading1">
     <w:name w:val="Heading 1"/>
     <w:next w:val="Normal"/>
     <w:qFormat/>
@@ -8262,9 +8034,8 @@
         <w:ilvl w:val="0"/>
         <w:numId w:val="0"/>
       </w:numPr>
-      <w:kinsoku w:val="true"/>
-      <w:overflowPunct w:val="true"/>
-      <w:autoSpaceDE w:val="true"/>
+      <w:suppressAutoHyphens w:val="true"/>
+      <w:overflowPunct w:val="false"/>
       <w:bidi w:val="0"/>
       <w:spacing w:lineRule="auto" w:line="240" w:before="120" w:after="120"/>
       <w:ind w:left="0" w:right="0" w:hanging="0"/>
@@ -8282,7 +8053,7 @@
       <w:lang w:val="ru-RU" w:eastAsia="zh-CN" w:bidi="hi-IN"/>
     </w:rPr>
   </w:style>
-  <w:style w:type="paragraph" w:styleId="2">
+  <w:style w:type="paragraph" w:styleId="Heading2">
     <w:name w:val="Heading 2"/>
     <w:basedOn w:val="Normal"/>
     <w:next w:val="Normal"/>
@@ -8304,7 +8075,7 @@
       <w:sz w:val="28"/>
     </w:rPr>
   </w:style>
-  <w:style w:type="paragraph" w:styleId="3">
+  <w:style w:type="paragraph" w:styleId="Heading3">
     <w:name w:val="Heading 3"/>
     <w:basedOn w:val="Normal"/>
     <w:next w:val="Normal"/>
@@ -8325,7 +8096,7 @@
       <w:sz w:val="20"/>
     </w:rPr>
   </w:style>
-  <w:style w:type="paragraph" w:styleId="4">
+  <w:style w:type="paragraph" w:styleId="Heading4">
     <w:name w:val="Heading 4"/>
     <w:basedOn w:val="Normal"/>
     <w:next w:val="Normal"/>
@@ -8346,7 +8117,7 @@
       <w:sz w:val="20"/>
     </w:rPr>
   </w:style>
-  <w:style w:type="paragraph" w:styleId="5">
+  <w:style w:type="paragraph" w:styleId="Heading5">
     <w:name w:val="Heading 5"/>
     <w:next w:val="Normal"/>
     <w:qFormat/>
@@ -8356,9 +8127,8 @@
         <w:ilvl w:val="0"/>
         <w:numId w:val="0"/>
       </w:numPr>
-      <w:kinsoku w:val="true"/>
-      <w:overflowPunct w:val="true"/>
-      <w:autoSpaceDE w:val="true"/>
+      <w:suppressAutoHyphens w:val="true"/>
+      <w:overflowPunct w:val="false"/>
       <w:bidi w:val="0"/>
       <w:spacing w:lineRule="auto" w:line="240" w:before="120" w:after="120"/>
       <w:ind w:left="0" w:right="0" w:hanging="0"/>
@@ -8449,7 +8219,7 @@
     <w:qFormat/>
     <w:rPr/>
   </w:style>
-  <w:style w:type="character" w:styleId="Heading3">
+  <w:style w:type="character" w:styleId="Heading31">
     <w:name w:val="Heading 3"/>
     <w:qFormat/>
     <w:rPr>
@@ -8482,9 +8252,9 @@
       <w:sz w:val="28"/>
     </w:rPr>
   </w:style>
-  <w:style w:type="character" w:styleId="11">
+  <w:style w:type="character" w:styleId="1">
     <w:name w:val="Обычный1"/>
-    <w:link w:val="12"/>
+    <w:link w:val="11"/>
     <w:qFormat/>
     <w:rPr>
       <w:rFonts w:ascii="Times New Roman" w:hAnsi="Times New Roman"/>
@@ -8499,7 +8269,7 @@
       <w:rFonts w:ascii="Times New Roman" w:hAnsi="Times New Roman"/>
     </w:rPr>
   </w:style>
-  <w:style w:type="character" w:styleId="Heading5">
+  <w:style w:type="character" w:styleId="Heading51">
     <w:name w:val="Heading 5"/>
     <w:qFormat/>
     <w:rPr>
@@ -8508,7 +8278,7 @@
       <w:sz w:val="22"/>
     </w:rPr>
   </w:style>
-  <w:style w:type="character" w:styleId="Heading1">
+  <w:style w:type="character" w:styleId="Heading11">
     <w:name w:val="Heading 1"/>
     <w:qFormat/>
     <w:rPr>
@@ -8519,6 +8289,7 @@
   </w:style>
   <w:style w:type="character" w:styleId="Style10">
     <w:name w:val="Интернет-ссылка"/>
+    <w:qFormat/>
     <w:rPr>
       <w:color w:val="0000FF"/>
       <w:u w:val="single"/>
@@ -8606,7 +8377,7 @@
       <w:sz w:val="26"/>
     </w:rPr>
   </w:style>
-  <w:style w:type="character" w:styleId="Heading4">
+  <w:style w:type="character" w:styleId="Heading41">
     <w:name w:val="Heading 4"/>
     <w:qFormat/>
     <w:rPr>
@@ -8622,7 +8393,7 @@
       <w:rFonts w:ascii="Arial,Bold" w:hAnsi="Arial,Bold"/>
     </w:rPr>
   </w:style>
-  <w:style w:type="character" w:styleId="Heading2">
+  <w:style w:type="character" w:styleId="Heading21">
     <w:name w:val="Heading 2"/>
     <w:qFormat/>
     <w:rPr>
@@ -8632,10 +8403,10 @@
       <w:sz w:val="28"/>
     </w:rPr>
   </w:style>
-  <w:style w:type="paragraph" w:styleId="Style11">
-    <w:name w:val="Заголовок"/>
+  <w:style w:type="paragraph" w:styleId="Heading">
+    <w:name w:val="Heading"/>
     <w:basedOn w:val="Normal"/>
-    <w:next w:val="Style12"/>
+    <w:next w:val="TextBody"/>
     <w:qFormat/>
     <w:pPr>
       <w:keepNext w:val="true"/>
@@ -8647,7 +8418,7 @@
       <w:szCs w:val="28"/>
     </w:rPr>
   </w:style>
-  <w:style w:type="paragraph" w:styleId="Style12">
+  <w:style w:type="paragraph" w:styleId="TextBody">
     <w:name w:val="Body Text"/>
     <w:basedOn w:val="Normal"/>
     <w:pPr>
@@ -8655,15 +8426,15 @@
     </w:pPr>
     <w:rPr/>
   </w:style>
-  <w:style w:type="paragraph" w:styleId="Style13">
+  <w:style w:type="paragraph" w:styleId="List">
     <w:name w:val="List"/>
-    <w:basedOn w:val="Style12"/>
+    <w:basedOn w:val="TextBody"/>
     <w:pPr/>
     <w:rPr>
       <w:rFonts w:cs="Droid Sans Devanagari"/>
     </w:rPr>
   </w:style>
-  <w:style w:type="paragraph" w:styleId="Style14">
+  <w:style w:type="paragraph" w:styleId="Caption">
     <w:name w:val="Caption"/>
     <w:basedOn w:val="Normal"/>
     <w:qFormat/>
@@ -8679,7 +8450,34 @@
       <w:szCs w:val="24"/>
     </w:rPr>
   </w:style>
-  <w:style w:type="paragraph" w:styleId="Style15">
+  <w:style w:type="paragraph" w:styleId="Index">
+    <w:name w:val="Index"/>
+    <w:basedOn w:val="Normal"/>
+    <w:qFormat/>
+    <w:pPr>
+      <w:suppressLineNumbers/>
+    </w:pPr>
+    <w:rPr>
+      <w:rFonts w:cs="Droid Sans Devanagari"/>
+      <w:lang w:val="zxx" w:eastAsia="zxx" w:bidi="zxx"/>
+    </w:rPr>
+  </w:style>
+  <w:style w:type="paragraph" w:styleId="Style11">
+    <w:name w:val="Заголовок"/>
+    <w:basedOn w:val="Normal"/>
+    <w:next w:val="TextBody"/>
+    <w:qFormat/>
+    <w:pPr>
+      <w:keepNext w:val="true"/>
+      <w:spacing w:before="240" w:after="120"/>
+    </w:pPr>
+    <w:rPr>
+      <w:rFonts w:ascii="Liberation Sans" w:hAnsi="Liberation Sans" w:eastAsia="Source Han Sans CN" w:cs="Droid Sans Devanagari"/>
+      <w:sz w:val="28"/>
+      <w:szCs w:val="28"/>
+    </w:rPr>
+  </w:style>
+  <w:style w:type="paragraph" w:styleId="Style12">
     <w:name w:val="Указатель"/>
     <w:basedOn w:val="Normal"/>
     <w:qFormat/>
@@ -8691,14 +8489,13 @@
       <w:lang w:val="zxx" w:eastAsia="zxx" w:bidi="zxx"/>
     </w:rPr>
   </w:style>
-  <w:style w:type="paragraph" w:styleId="21">
+  <w:style w:type="paragraph" w:styleId="Contents21">
     <w:name w:val="TOC 2"/>
     <w:next w:val="Normal"/>
     <w:pPr>
       <w:widowControl/>
-      <w:kinsoku w:val="true"/>
-      <w:overflowPunct w:val="true"/>
-      <w:autoSpaceDE w:val="true"/>
+      <w:suppressAutoHyphens w:val="true"/>
+      <w:overflowPunct w:val="false"/>
       <w:bidi w:val="0"/>
       <w:spacing w:lineRule="auto" w:line="240" w:before="0" w:after="0"/>
       <w:ind w:left="200" w:right="0" w:hanging="0"/>
@@ -8730,9 +8527,8 @@
     <w:qFormat/>
     <w:pPr>
       <w:widowControl/>
-      <w:kinsoku w:val="true"/>
-      <w:overflowPunct w:val="true"/>
-      <w:autoSpaceDE w:val="true"/>
+      <w:suppressAutoHyphens w:val="true"/>
+      <w:overflowPunct w:val="false"/>
       <w:bidi w:val="0"/>
       <w:spacing w:lineRule="auto" w:line="240" w:before="0" w:after="0"/>
       <w:ind w:left="0" w:right="0" w:hanging="0"/>
@@ -8755,9 +8551,8 @@
     <w:qFormat/>
     <w:pPr>
       <w:widowControl/>
-      <w:kinsoku w:val="true"/>
-      <w:overflowPunct w:val="true"/>
-      <w:autoSpaceDE w:val="true"/>
+      <w:suppressAutoHyphens w:val="true"/>
+      <w:overflowPunct w:val="false"/>
       <w:bidi w:val="0"/>
       <w:spacing w:lineRule="auto" w:line="240" w:before="0" w:after="0"/>
       <w:ind w:left="0" w:right="0" w:hanging="0"/>
@@ -8773,14 +8568,13 @@
       <w:lang w:val="ru-RU" w:eastAsia="zh-CN" w:bidi="hi-IN"/>
     </w:rPr>
   </w:style>
-  <w:style w:type="paragraph" w:styleId="41">
+  <w:style w:type="paragraph" w:styleId="Contents41">
     <w:name w:val="TOC 4"/>
     <w:next w:val="Normal"/>
     <w:pPr>
       <w:widowControl/>
-      <w:kinsoku w:val="true"/>
-      <w:overflowPunct w:val="true"/>
-      <w:autoSpaceDE w:val="true"/>
+      <w:suppressAutoHyphens w:val="true"/>
+      <w:overflowPunct w:val="false"/>
       <w:bidi w:val="0"/>
       <w:spacing w:lineRule="auto" w:line="240" w:before="0" w:after="0"/>
       <w:ind w:left="600" w:right="0" w:hanging="0"/>
@@ -8796,14 +8590,13 @@
       <w:lang w:val="ru-RU" w:eastAsia="zh-CN" w:bidi="hi-IN"/>
     </w:rPr>
   </w:style>
-  <w:style w:type="paragraph" w:styleId="6">
+  <w:style w:type="paragraph" w:styleId="Contents61">
     <w:name w:val="TOC 6"/>
     <w:next w:val="Normal"/>
     <w:pPr>
       <w:widowControl/>
-      <w:kinsoku w:val="true"/>
-      <w:overflowPunct w:val="true"/>
-      <w:autoSpaceDE w:val="true"/>
+      <w:suppressAutoHyphens w:val="true"/>
+      <w:overflowPunct w:val="false"/>
       <w:bidi w:val="0"/>
       <w:spacing w:lineRule="auto" w:line="240" w:before="0" w:after="0"/>
       <w:ind w:left="1000" w:right="0" w:hanging="0"/>
@@ -8832,14 +8625,13 @@
       <w:i/>
     </w:rPr>
   </w:style>
-  <w:style w:type="paragraph" w:styleId="7">
+  <w:style w:type="paragraph" w:styleId="Contents71">
     <w:name w:val="TOC 7"/>
     <w:next w:val="Normal"/>
     <w:pPr>
       <w:widowControl/>
-      <w:kinsoku w:val="true"/>
-      <w:overflowPunct w:val="true"/>
-      <w:autoSpaceDE w:val="true"/>
+      <w:suppressAutoHyphens w:val="true"/>
+      <w:overflowPunct w:val="false"/>
       <w:bidi w:val="0"/>
       <w:spacing w:lineRule="auto" w:line="240" w:before="0" w:after="0"/>
       <w:ind w:left="1200" w:right="0" w:hanging="0"/>
@@ -8883,9 +8675,8 @@
     <w:qFormat/>
     <w:pPr>
       <w:widowControl/>
-      <w:kinsoku w:val="true"/>
-      <w:overflowPunct w:val="true"/>
-      <w:autoSpaceDE w:val="true"/>
+      <w:suppressAutoHyphens w:val="true"/>
+      <w:overflowPunct w:val="false"/>
       <w:bidi w:val="0"/>
       <w:spacing w:lineRule="auto" w:line="240" w:before="0" w:after="0"/>
       <w:ind w:left="0" w:right="0" w:hanging="0"/>
@@ -8902,14 +8693,13 @@
       <w:lang w:val="ru-RU" w:eastAsia="zh-CN" w:bidi="hi-IN"/>
     </w:rPr>
   </w:style>
-  <w:style w:type="paragraph" w:styleId="Style16">
+  <w:style w:type="paragraph" w:styleId="Style13">
     <w:name w:val="Колонтитул"/>
     <w:qFormat/>
     <w:pPr>
       <w:widowControl/>
-      <w:kinsoku w:val="true"/>
-      <w:overflowPunct w:val="true"/>
-      <w:autoSpaceDE w:val="true"/>
+      <w:suppressAutoHyphens w:val="true"/>
+      <w:overflowPunct w:val="false"/>
       <w:bidi w:val="0"/>
       <w:spacing w:lineRule="auto" w:line="240" w:before="0" w:after="0"/>
       <w:ind w:left="0" w:right="0" w:hanging="0"/>
@@ -8925,7 +8715,14 @@
       <w:lang w:val="ru-RU" w:eastAsia="zh-CN" w:bidi="hi-IN"/>
     </w:rPr>
   </w:style>
-  <w:style w:type="paragraph" w:styleId="Style17">
+  <w:style w:type="paragraph" w:styleId="HeaderandFooter1">
+    <w:name w:val="Header and Footer"/>
+    <w:basedOn w:val="Normal"/>
+    <w:qFormat/>
+    <w:pPr/>
+    <w:rPr/>
+  </w:style>
+  <w:style w:type="paragraph" w:styleId="Header1">
     <w:name w:val="Header"/>
     <w:basedOn w:val="Normal"/>
     <w:pPr>
@@ -8937,7 +8734,7 @@
     </w:pPr>
     <w:rPr/>
   </w:style>
-  <w:style w:type="paragraph" w:styleId="Style18">
+  <w:style w:type="paragraph" w:styleId="Footer1">
     <w:name w:val="Footer"/>
     <w:basedOn w:val="Normal"/>
     <w:pPr>
@@ -8949,14 +8746,13 @@
     </w:pPr>
     <w:rPr/>
   </w:style>
-  <w:style w:type="paragraph" w:styleId="31">
+  <w:style w:type="paragraph" w:styleId="Contents31">
     <w:name w:val="TOC 3"/>
     <w:next w:val="Normal"/>
     <w:pPr>
       <w:widowControl/>
-      <w:kinsoku w:val="true"/>
-      <w:overflowPunct w:val="true"/>
-      <w:autoSpaceDE w:val="true"/>
+      <w:suppressAutoHyphens w:val="true"/>
+      <w:overflowPunct w:val="false"/>
       <w:bidi w:val="0"/>
       <w:spacing w:lineRule="auto" w:line="240" w:before="0" w:after="0"/>
       <w:ind w:left="400" w:right="0" w:hanging="0"/>
@@ -8972,15 +8768,14 @@
       <w:lang w:val="ru-RU" w:eastAsia="zh-CN" w:bidi="hi-IN"/>
     </w:rPr>
   </w:style>
-  <w:style w:type="paragraph" w:styleId="12">
+  <w:style w:type="paragraph" w:styleId="11">
     <w:name w:val="Обычный1"/>
-    <w:link w:val="11"/>
+    <w:link w:val="1"/>
     <w:qFormat/>
     <w:pPr>
       <w:widowControl w:val="false"/>
-      <w:kinsoku w:val="true"/>
-      <w:overflowPunct w:val="true"/>
-      <w:autoSpaceDE w:val="true"/>
+      <w:suppressAutoHyphens w:val="true"/>
+      <w:overflowPunct w:val="false"/>
       <w:bidi w:val="0"/>
       <w:spacing w:lineRule="auto" w:line="240" w:before="0" w:after="0"/>
       <w:ind w:left="0" w:right="0" w:firstLine="280"/>
@@ -9002,9 +8797,8 @@
     <w:qFormat/>
     <w:pPr>
       <w:widowControl w:val="false"/>
-      <w:kinsoku w:val="true"/>
-      <w:overflowPunct w:val="true"/>
-      <w:autoSpaceDE w:val="true"/>
+      <w:suppressAutoHyphens w:val="true"/>
+      <w:overflowPunct w:val="false"/>
       <w:bidi w:val="0"/>
       <w:spacing w:lineRule="auto" w:line="240" w:before="0" w:after="0"/>
       <w:ind w:left="0" w:right="0" w:hanging="0"/>
@@ -9025,9 +8819,8 @@
     <w:qFormat/>
     <w:pPr>
       <w:widowControl/>
-      <w:kinsoku w:val="true"/>
-      <w:overflowPunct w:val="true"/>
-      <w:autoSpaceDE w:val="true"/>
+      <w:suppressAutoHyphens w:val="true"/>
+      <w:overflowPunct w:val="false"/>
       <w:bidi w:val="0"/>
       <w:spacing w:lineRule="auto" w:line="240" w:before="0" w:after="0"/>
       <w:ind w:left="0" w:right="0" w:hanging="0"/>
@@ -9045,13 +8838,12 @@
     </w:rPr>
   </w:style>
   <w:style w:type="paragraph" w:styleId="Footnote1">
-    <w:name w:val="Footnote"/>
+    <w:name w:val="Footnote Text"/>
     <w:qFormat/>
     <w:pPr>
       <w:widowControl/>
-      <w:kinsoku w:val="true"/>
-      <w:overflowPunct w:val="true"/>
-      <w:autoSpaceDE w:val="true"/>
+      <w:suppressAutoHyphens w:val="true"/>
+      <w:overflowPunct w:val="false"/>
       <w:bidi w:val="0"/>
       <w:spacing w:lineRule="auto" w:line="240" w:before="0" w:after="0"/>
       <w:ind w:left="0" w:right="0" w:firstLine="851"/>
@@ -9067,14 +8859,13 @@
       <w:lang w:val="ru-RU" w:eastAsia="zh-CN" w:bidi="hi-IN"/>
     </w:rPr>
   </w:style>
-  <w:style w:type="paragraph" w:styleId="13">
+  <w:style w:type="paragraph" w:styleId="Contents11">
     <w:name w:val="TOC 1"/>
     <w:next w:val="Normal"/>
     <w:pPr>
       <w:widowControl/>
-      <w:kinsoku w:val="true"/>
-      <w:overflowPunct w:val="true"/>
-      <w:autoSpaceDE w:val="true"/>
+      <w:suppressAutoHyphens w:val="true"/>
+      <w:overflowPunct w:val="false"/>
       <w:bidi w:val="0"/>
       <w:spacing w:lineRule="auto" w:line="240" w:before="0" w:after="0"/>
       <w:ind w:left="0" w:right="0" w:hanging="0"/>
@@ -9091,14 +8882,13 @@
       <w:lang w:val="ru-RU" w:eastAsia="zh-CN" w:bidi="hi-IN"/>
     </w:rPr>
   </w:style>
-  <w:style w:type="paragraph" w:styleId="9">
+  <w:style w:type="paragraph" w:styleId="Contents91">
     <w:name w:val="TOC 9"/>
     <w:next w:val="Normal"/>
     <w:pPr>
       <w:widowControl/>
-      <w:kinsoku w:val="true"/>
-      <w:overflowPunct w:val="true"/>
-      <w:autoSpaceDE w:val="true"/>
+      <w:suppressAutoHyphens w:val="true"/>
+      <w:overflowPunct w:val="false"/>
       <w:bidi w:val="0"/>
       <w:spacing w:lineRule="auto" w:line="240" w:before="0" w:after="0"/>
       <w:ind w:left="1600" w:right="0" w:hanging="0"/>
@@ -9114,14 +8904,13 @@
       <w:lang w:val="ru-RU" w:eastAsia="zh-CN" w:bidi="hi-IN"/>
     </w:rPr>
   </w:style>
-  <w:style w:type="paragraph" w:styleId="8">
+  <w:style w:type="paragraph" w:styleId="Contents81">
     <w:name w:val="TOC 8"/>
     <w:next w:val="Normal"/>
     <w:pPr>
       <w:widowControl/>
-      <w:kinsoku w:val="true"/>
-      <w:overflowPunct w:val="true"/>
-      <w:autoSpaceDE w:val="true"/>
+      <w:suppressAutoHyphens w:val="true"/>
+      <w:overflowPunct w:val="false"/>
       <w:bidi w:val="0"/>
       <w:spacing w:lineRule="auto" w:line="240" w:before="0" w:after="0"/>
       <w:ind w:left="1400" w:right="0" w:hanging="0"/>
@@ -9137,14 +8926,13 @@
       <w:lang w:val="ru-RU" w:eastAsia="zh-CN" w:bidi="hi-IN"/>
     </w:rPr>
   </w:style>
-  <w:style w:type="paragraph" w:styleId="51">
+  <w:style w:type="paragraph" w:styleId="Contents51">
     <w:name w:val="TOC 5"/>
     <w:next w:val="Normal"/>
     <w:pPr>
       <w:widowControl/>
-      <w:kinsoku w:val="true"/>
-      <w:overflowPunct w:val="true"/>
-      <w:autoSpaceDE w:val="true"/>
+      <w:suppressAutoHyphens w:val="true"/>
+      <w:overflowPunct w:val="false"/>
       <w:bidi w:val="0"/>
       <w:spacing w:lineRule="auto" w:line="240" w:before="0" w:after="0"/>
       <w:ind w:left="800" w:right="0" w:hanging="0"/>
@@ -9166,9 +8954,8 @@
     <w:qFormat/>
     <w:pPr>
       <w:widowControl w:val="false"/>
-      <w:kinsoku w:val="true"/>
-      <w:overflowPunct w:val="true"/>
-      <w:autoSpaceDE w:val="true"/>
+      <w:suppressAutoHyphens w:val="true"/>
+      <w:overflowPunct w:val="false"/>
       <w:bidi w:val="0"/>
       <w:spacing w:lineRule="auto" w:line="240" w:before="0" w:after="0"/>
       <w:ind w:left="0" w:right="0" w:hanging="0"/>
@@ -9184,15 +8971,14 @@
       <w:lang w:val="ru-RU" w:eastAsia="zh-CN" w:bidi="hi-IN"/>
     </w:rPr>
   </w:style>
-  <w:style w:type="paragraph" w:styleId="Style19">
+  <w:style w:type="paragraph" w:styleId="Subtitle1">
     <w:name w:val="Subtitle"/>
     <w:next w:val="Normal"/>
     <w:qFormat/>
     <w:pPr>
       <w:widowControl/>
-      <w:kinsoku w:val="true"/>
-      <w:overflowPunct w:val="true"/>
-      <w:autoSpaceDE w:val="true"/>
+      <w:suppressAutoHyphens w:val="true"/>
+      <w:overflowPunct w:val="false"/>
       <w:bidi w:val="0"/>
       <w:spacing w:lineRule="auto" w:line="240" w:before="0" w:after="0"/>
       <w:ind w:left="0" w:right="0" w:hanging="0"/>
@@ -9215,9 +9001,8 @@
     <w:qFormat/>
     <w:pPr>
       <w:widowControl/>
-      <w:kinsoku w:val="true"/>
-      <w:overflowPunct w:val="true"/>
-      <w:autoSpaceDE w:val="true"/>
+      <w:suppressAutoHyphens w:val="true"/>
+      <w:overflowPunct w:val="false"/>
       <w:bidi w:val="0"/>
       <w:spacing w:lineRule="auto" w:line="240" w:before="0" w:after="0"/>
       <w:ind w:left="0" w:right="0" w:hanging="0"/>
@@ -9233,7 +9018,7 @@
       <w:lang w:val="ru-RU" w:eastAsia="zh-CN" w:bidi="hi-IN"/>
     </w:rPr>
   </w:style>
-  <w:style w:type="paragraph" w:styleId="Style20">
+  <w:style w:type="paragraph" w:styleId="Title1">
     <w:name w:val="Title"/>
     <w:basedOn w:val="Normal"/>
     <w:qFormat/>
@@ -9260,7 +9045,7 @@
       <w:rFonts w:ascii="Arial,Bold" w:hAnsi="Arial,Bold"/>
     </w:rPr>
   </w:style>
-  <w:style w:type="paragraph" w:styleId="Style22">
+  <w:style w:type="paragraph" w:styleId="Style14">
     <w:name w:val="Содержимое таблицы"/>
     <w:basedOn w:val="Normal"/>
     <w:qFormat/>
